--- a/Dokumentacja/SystemEkspertowyDokumentacja.docx
+++ b/Dokumentacja/SystemEkspertowyDokumentacja.docx
@@ -1,10 +1,10 @@
 
 <file path=word/document.xml><?xml version="1.0" encoding="utf-8"?>
-<w:document xmlns:wpc="http://schemas.microsoft.com/office/word/2010/wordprocessingCanvas" xmlns:cx="http://schemas.microsoft.com/office/drawing/2014/chartex" xmlns:cx1="http://schemas.microsoft.com/office/drawing/2015/9/8/chartex" xmlns:mc="http://schemas.openxmlformats.org/markup-compatibility/2006" xmlns:o="urn:schemas-microsoft-com:office:office" xmlns:r="http://schemas.openxmlformats.org/officeDocument/2006/relationships" xmlns:m="http://schemas.openxmlformats.org/officeDocument/2006/math" xmlns:v="urn:schemas-microsoft-com:vml" xmlns:wp14="http://schemas.microsoft.com/office/word/2010/wordprocessingDrawing" xmlns:wp="http://schemas.openxmlformats.org/drawingml/2006/wordprocessingDrawing" xmlns:w10="urn:schemas-microsoft-com:office:word" xmlns:w="http://schemas.openxmlformats.org/wordprocessingml/2006/main" xmlns:w14="http://schemas.microsoft.com/office/word/2010/wordml" xmlns:w15="http://schemas.microsoft.com/office/word/2012/wordml" xmlns:w16se="http://schemas.microsoft.com/office/word/2015/wordml/symex" xmlns:wpg="http://schemas.microsoft.com/office/word/2010/wordprocessingGroup" xmlns:wpi="http://schemas.microsoft.com/office/word/2010/wordprocessingInk" xmlns:wne="http://schemas.microsoft.com/office/word/2006/wordml" xmlns:wps="http://schemas.microsoft.com/office/word/2010/wordprocessingShape" mc:Ignorable="w14 w15 w16se wp14">
+<w:document xmlns:wpc="http://schemas.microsoft.com/office/word/2010/wordprocessingCanvas" xmlns:cx="http://schemas.microsoft.com/office/drawing/2014/chartex" xmlns:cx1="http://schemas.microsoft.com/office/drawing/2015/9/8/chartex" xmlns:cx2="http://schemas.microsoft.com/office/drawing/2015/10/21/chartex" xmlns:cx3="http://schemas.microsoft.com/office/drawing/2016/5/9/chartex" xmlns:cx4="http://schemas.microsoft.com/office/drawing/2016/5/10/chartex" xmlns:cx5="http://schemas.microsoft.com/office/drawing/2016/5/11/chartex" xmlns:cx6="http://schemas.microsoft.com/office/drawing/2016/5/12/chartex" xmlns:cx7="http://schemas.microsoft.com/office/drawing/2016/5/13/chartex" xmlns:cx8="http://schemas.microsoft.com/office/drawing/2016/5/14/chartex" xmlns:mc="http://schemas.openxmlformats.org/markup-compatibility/2006" xmlns:aink="http://schemas.microsoft.com/office/drawing/2016/ink" xmlns:am3d="http://schemas.microsoft.com/office/drawing/2017/model3d" xmlns:o="urn:schemas-microsoft-com:office:office" xmlns:r="http://schemas.openxmlformats.org/officeDocument/2006/relationships" xmlns:m="http://schemas.openxmlformats.org/officeDocument/2006/math" xmlns:v="urn:schemas-microsoft-com:vml" xmlns:wp14="http://schemas.microsoft.com/office/word/2010/wordprocessingDrawing" xmlns:wp="http://schemas.openxmlformats.org/drawingml/2006/wordprocessingDrawing" xmlns:w10="urn:schemas-microsoft-com:office:word" xmlns:w="http://schemas.openxmlformats.org/wordprocessingml/2006/main" xmlns:w14="http://schemas.microsoft.com/office/word/2010/wordml" xmlns:w15="http://schemas.microsoft.com/office/word/2012/wordml" xmlns:w16cid="http://schemas.microsoft.com/office/word/2016/wordml/cid" xmlns:w16se="http://schemas.microsoft.com/office/word/2015/wordml/symex" xmlns:wpg="http://schemas.microsoft.com/office/word/2010/wordprocessingGroup" xmlns:wpi="http://schemas.microsoft.com/office/word/2010/wordprocessingInk" xmlns:wne="http://schemas.microsoft.com/office/word/2006/wordml" xmlns:wps="http://schemas.microsoft.com/office/word/2010/wordprocessingShape" mc:Ignorable="w14 w15 w16se w16cid wp14">
   <w:body>
     <w:p>
       <w:pPr>
-        <w:pStyle w:val="Title"/>
+        <w:pStyle w:val="Tytu"/>
         <w:jc w:val="center"/>
       </w:pPr>
       <w:r>
@@ -13,7 +13,7 @@
     </w:p>
     <w:p>
       <w:pPr>
-        <w:pStyle w:val="Title"/>
+        <w:pStyle w:val="Tytu"/>
         <w:jc w:val="center"/>
       </w:pPr>
     </w:p>
@@ -33,7 +33,7 @@
     <w:p/>
     <w:p>
       <w:pPr>
-        <w:pStyle w:val="Subtitle"/>
+        <w:pStyle w:val="Podtytu"/>
         <w:jc w:val="center"/>
       </w:pPr>
       <w:r>
@@ -52,7 +52,7 @@
     <w:p/>
     <w:p>
       <w:pPr>
-        <w:pStyle w:val="Heading1"/>
+        <w:pStyle w:val="Nagwek1"/>
       </w:pPr>
       <w:r>
         <w:lastRenderedPageBreak/>
@@ -68,7 +68,7 @@
     <w:p/>
     <w:p>
       <w:pPr>
-        <w:pStyle w:val="Heading1"/>
+        <w:pStyle w:val="Nagwek1"/>
       </w:pPr>
       <w:r>
         <w:t>2.Wymagania Funkcjonalne</w:t>
@@ -86,7 +86,7 @@
     <w:p/>
     <w:tbl>
       <w:tblPr>
-        <w:tblStyle w:val="TableGrid"/>
+        <w:tblStyle w:val="Tabela-Siatka"/>
         <w:tblW w:w="0" w:type="auto"/>
         <w:tblLook w:val="04A0" w:firstRow="1" w:lastRow="0" w:firstColumn="1" w:lastColumn="0" w:noHBand="0" w:noVBand="1"/>
       </w:tblPr>
@@ -166,7 +166,7 @@
           </w:tcPr>
           <w:p>
             <w:pPr>
-              <w:pStyle w:val="ListParagraph"/>
+              <w:pStyle w:val="Akapitzlist"/>
               <w:numPr>
                 <w:ilvl w:val="0"/>
                 <w:numId w:val="1"/>
@@ -178,7 +178,7 @@
           </w:p>
           <w:p>
             <w:pPr>
-              <w:pStyle w:val="ListParagraph"/>
+              <w:pStyle w:val="Akapitzlist"/>
               <w:numPr>
                 <w:ilvl w:val="0"/>
                 <w:numId w:val="1"/>
@@ -190,7 +190,7 @@
           </w:p>
           <w:p>
             <w:pPr>
-              <w:pStyle w:val="ListParagraph"/>
+              <w:pStyle w:val="Akapitzlist"/>
               <w:numPr>
                 <w:ilvl w:val="0"/>
                 <w:numId w:val="1"/>
@@ -206,7 +206,7 @@
     <w:p/>
     <w:p>
       <w:pPr>
-        <w:pStyle w:val="Heading1"/>
+        <w:pStyle w:val="Nagwek1"/>
       </w:pPr>
       <w:r>
         <w:t>3.Wymagania Niefunkcjonalne</w:t>
@@ -215,25 +215,145 @@
     <w:p/>
     <w:p>
       <w:r>
-        <w:t>Głowną grupą docelową są programiści, którzy nie mogą podjąć decyzji jakiego języka programowania się nauczyć. Interfejs użytkownika musi być prosty i nie powinno wymagać tłumaczenia. Aplikacja powinna działać na wszystkich urządzeniach z zainstalowanym systemem operacyjnym Windows i nie powinna potrzebować instalacji żadnego innego oprogramowania.</w:t>
-      </w:r>
-    </w:p>
-    <w:p/>
-    <w:p>
-      <w:pPr>
-        <w:pStyle w:val="Heading1"/>
+        <w:t>Głowną grupą docelową są programiści, którzy nie mogą podjąć decyzji jakiego języka programowania się nauczyć. Interfejs użytkownika musi być prosty i nie powinno wymagać tłumaczenia. Aplikacja powinna działać na wszystkich urządzeniach z zainstalowanym systemem operacyjnym Windows i nie powinna potrzebować instalacji żadnego innego oprogramowania</w:t>
+      </w:r>
+      <w:r>
+        <w:t xml:space="preserve"> do poprawnego działania.</w:t>
+      </w:r>
+    </w:p>
+    <w:p/>
+    <w:p>
+      <w:pPr>
+        <w:pStyle w:val="Nagwek1"/>
       </w:pPr>
       <w:r>
         <w:t>4.Projekt Aplikacji</w:t>
       </w:r>
     </w:p>
-    <w:p>
+    <w:p/>
+    <w:p>
+      <w:r>
+        <w:t>//</w:t>
+      </w:r>
+      <w:proofErr w:type="spellStart"/>
+      <w:r>
+        <w:t>todo</w:t>
+      </w:r>
+      <w:proofErr w:type="spellEnd"/>
+      <w:r>
+        <w:t xml:space="preserve"> </w:t>
+      </w:r>
+      <w:proofErr w:type="spellStart"/>
+      <w:r>
+        <w:t>wkleic</w:t>
+      </w:r>
+      <w:proofErr w:type="spellEnd"/>
+      <w:r>
+        <w:t xml:space="preserve"> </w:t>
+      </w:r>
+      <w:proofErr w:type="spellStart"/>
+      <w:r>
+        <w:t>uml</w:t>
+      </w:r>
+      <w:proofErr w:type="spellEnd"/>
+      <w:r>
+        <w:t xml:space="preserve"> diagram klas</w:t>
+      </w:r>
+    </w:p>
+    <w:p>
+      <w:r>
+        <w:t xml:space="preserve">Głowna funkcjonalność programu zawarta jest w trzech klasach Quiz, </w:t>
+      </w:r>
+      <w:proofErr w:type="spellStart"/>
+      <w:r>
+        <w:t>Question</w:t>
+      </w:r>
+      <w:proofErr w:type="spellEnd"/>
+      <w:r>
+        <w:t xml:space="preserve"> i </w:t>
+      </w:r>
+      <w:proofErr w:type="spellStart"/>
+      <w:r>
+        <w:t>Answer</w:t>
+      </w:r>
+      <w:proofErr w:type="spellEnd"/>
+      <w:r>
+        <w:t xml:space="preserve">. Do przetłumaczenia pliku w formacie JSON na odpowiednie obiekty wykorzystano klasę pomocniczą </w:t>
+      </w:r>
+      <w:proofErr w:type="spellStart"/>
+      <w:r>
+        <w:t>JsonParser</w:t>
+      </w:r>
+      <w:proofErr w:type="spellEnd"/>
+      <w:r>
+        <w:t>.</w:t>
+      </w:r>
+    </w:p>
+    <w:p/>
+    <w:p>
+      <w:pPr>
+        <w:pStyle w:val="Akapitzlist"/>
+        <w:numPr>
+          <w:ilvl w:val="0"/>
+          <w:numId w:val="7"/>
+        </w:numPr>
+      </w:pPr>
+      <w:r>
+        <w:t>Quiz</w:t>
+      </w:r>
+    </w:p>
+    <w:p>
+      <w:pPr>
+        <w:ind w:left="360"/>
+      </w:pPr>
       <w:bookmarkStart w:id="0" w:name="_GoBack"/>
       <w:bookmarkEnd w:id="0"/>
     </w:p>
     <w:p>
       <w:pPr>
-        <w:pStyle w:val="Heading1"/>
+        <w:pStyle w:val="Akapitzlist"/>
+        <w:numPr>
+          <w:ilvl w:val="0"/>
+          <w:numId w:val="7"/>
+        </w:numPr>
+      </w:pPr>
+      <w:proofErr w:type="spellStart"/>
+      <w:r>
+        <w:t>Question</w:t>
+      </w:r>
+      <w:proofErr w:type="spellEnd"/>
+    </w:p>
+    <w:p>
+      <w:pPr>
+        <w:pStyle w:val="Akapitzlist"/>
+        <w:numPr>
+          <w:ilvl w:val="0"/>
+          <w:numId w:val="7"/>
+        </w:numPr>
+      </w:pPr>
+      <w:proofErr w:type="spellStart"/>
+      <w:r>
+        <w:t>Answer</w:t>
+      </w:r>
+      <w:proofErr w:type="spellEnd"/>
+    </w:p>
+    <w:p>
+      <w:pPr>
+        <w:pStyle w:val="Akapitzlist"/>
+        <w:numPr>
+          <w:ilvl w:val="0"/>
+          <w:numId w:val="7"/>
+        </w:numPr>
+      </w:pPr>
+      <w:proofErr w:type="spellStart"/>
+      <w:r>
+        <w:t>JsonParser</w:t>
+      </w:r>
+      <w:proofErr w:type="spellEnd"/>
+    </w:p>
+    <w:p>
+      <w:pPr>
+        <w:pStyle w:val="Nagwek1"/>
       </w:pPr>
       <w:r>
         <w:t>5.Wykorzystane Technologie</w:t>
@@ -241,8 +361,14 @@
     </w:p>
     <w:p/>
     <w:p>
-      <w:pPr>
-        <w:pStyle w:val="Heading1"/>
+      <w:r>
+        <w:t xml:space="preserve">Aplikacja została napisana w języku C# w wersji .net Framework 4.7.2 </w:t>
+      </w:r>
+    </w:p>
+    <w:p/>
+    <w:p>
+      <w:pPr>
+        <w:pStyle w:val="Nagwek1"/>
       </w:pPr>
       <w:r>
         <w:t>6.</w:t>
@@ -262,7 +388,7 @@
 </file>
 
 <file path=word/numbering.xml><?xml version="1.0" encoding="utf-8"?>
-<w:numbering xmlns:wpc="http://schemas.microsoft.com/office/word/2010/wordprocessingCanvas" xmlns:cx="http://schemas.microsoft.com/office/drawing/2014/chartex" xmlns:cx1="http://schemas.microsoft.com/office/drawing/2015/9/8/chartex" xmlns:mc="http://schemas.openxmlformats.org/markup-compatibility/2006" xmlns:o="urn:schemas-microsoft-com:office:office" xmlns:r="http://schemas.openxmlformats.org/officeDocument/2006/relationships" xmlns:m="http://schemas.openxmlformats.org/officeDocument/2006/math" xmlns:v="urn:schemas-microsoft-com:vml" xmlns:wp14="http://schemas.microsoft.com/office/word/2010/wordprocessingDrawing" xmlns:wp="http://schemas.openxmlformats.org/drawingml/2006/wordprocessingDrawing" xmlns:w10="urn:schemas-microsoft-com:office:word" xmlns:w="http://schemas.openxmlformats.org/wordprocessingml/2006/main" xmlns:w14="http://schemas.microsoft.com/office/word/2010/wordml" xmlns:w15="http://schemas.microsoft.com/office/word/2012/wordml" xmlns:w16se="http://schemas.microsoft.com/office/word/2015/wordml/symex" xmlns:wpg="http://schemas.microsoft.com/office/word/2010/wordprocessingGroup" xmlns:wpi="http://schemas.microsoft.com/office/word/2010/wordprocessingInk" xmlns:wne="http://schemas.microsoft.com/office/word/2006/wordml" xmlns:wps="http://schemas.microsoft.com/office/word/2010/wordprocessingShape" mc:Ignorable="w14 w15 w16se wp14">
+<w:numbering xmlns:wpc="http://schemas.microsoft.com/office/word/2010/wordprocessingCanvas" xmlns:cx="http://schemas.microsoft.com/office/drawing/2014/chartex" xmlns:cx1="http://schemas.microsoft.com/office/drawing/2015/9/8/chartex" xmlns:cx2="http://schemas.microsoft.com/office/drawing/2015/10/21/chartex" xmlns:cx3="http://schemas.microsoft.com/office/drawing/2016/5/9/chartex" xmlns:cx4="http://schemas.microsoft.com/office/drawing/2016/5/10/chartex" xmlns:cx5="http://schemas.microsoft.com/office/drawing/2016/5/11/chartex" xmlns:cx6="http://schemas.microsoft.com/office/drawing/2016/5/12/chartex" xmlns:cx7="http://schemas.microsoft.com/office/drawing/2016/5/13/chartex" xmlns:cx8="http://schemas.microsoft.com/office/drawing/2016/5/14/chartex" xmlns:mc="http://schemas.openxmlformats.org/markup-compatibility/2006" xmlns:aink="http://schemas.microsoft.com/office/drawing/2016/ink" xmlns:am3d="http://schemas.microsoft.com/office/drawing/2017/model3d" xmlns:o="urn:schemas-microsoft-com:office:office" xmlns:r="http://schemas.openxmlformats.org/officeDocument/2006/relationships" xmlns:m="http://schemas.openxmlformats.org/officeDocument/2006/math" xmlns:v="urn:schemas-microsoft-com:vml" xmlns:wp14="http://schemas.microsoft.com/office/word/2010/wordprocessingDrawing" xmlns:wp="http://schemas.openxmlformats.org/drawingml/2006/wordprocessingDrawing" xmlns:w10="urn:schemas-microsoft-com:office:word" xmlns:w="http://schemas.openxmlformats.org/wordprocessingml/2006/main" xmlns:w14="http://schemas.microsoft.com/office/word/2010/wordml" xmlns:w15="http://schemas.microsoft.com/office/word/2012/wordml" xmlns:w16cid="http://schemas.microsoft.com/office/word/2016/wordml/cid" xmlns:w16se="http://schemas.microsoft.com/office/word/2015/wordml/symex" xmlns:wpg="http://schemas.microsoft.com/office/word/2010/wordprocessingGroup" xmlns:wpi="http://schemas.microsoft.com/office/word/2010/wordprocessingInk" xmlns:wne="http://schemas.microsoft.com/office/word/2006/wordml" xmlns:wps="http://schemas.microsoft.com/office/word/2010/wordprocessingShape" mc:Ignorable="w14 w15 w16se w16cid wp14">
   <w:abstractNum w:abstractNumId="0" w15:restartNumberingAfterBreak="0">
     <w:nsid w:val="0A133976"/>
     <w:multiLevelType w:val="hybridMultilevel"/>
@@ -522,9 +648,9 @@
     </w:lvl>
   </w:abstractNum>
   <w:abstractNum w:abstractNumId="3" w15:restartNumberingAfterBreak="0">
-    <w:nsid w:val="627C788C"/>
+    <w:nsid w:val="41C023FE"/>
     <w:multiLevelType w:val="hybridMultilevel"/>
-    <w:tmpl w:val="2EB063D8"/>
+    <w:tmpl w:val="DFE25F9E"/>
     <w:lvl w:ilvl="0" w:tplc="0415000F">
       <w:start w:val="1"/>
       <w:numFmt w:val="decimal"/>
@@ -607,8 +733,293 @@
       </w:pPr>
     </w:lvl>
   </w:abstractNum>
+  <w:abstractNum w:abstractNumId="4" w15:restartNumberingAfterBreak="0">
+    <w:nsid w:val="46932644"/>
+    <w:multiLevelType w:val="hybridMultilevel"/>
+    <w:tmpl w:val="968016A0"/>
+    <w:lvl w:ilvl="0" w:tplc="04150001">
+      <w:start w:val="1"/>
+      <w:numFmt w:val="bullet"/>
+      <w:lvlText w:val=""/>
+      <w:lvlJc w:val="left"/>
+      <w:pPr>
+        <w:ind w:left="720" w:hanging="360"/>
+      </w:pPr>
+      <w:rPr>
+        <w:rFonts w:ascii="Symbol" w:hAnsi="Symbol" w:hint="default"/>
+      </w:rPr>
+    </w:lvl>
+    <w:lvl w:ilvl="1" w:tplc="04150003" w:tentative="1">
+      <w:start w:val="1"/>
+      <w:numFmt w:val="bullet"/>
+      <w:lvlText w:val="o"/>
+      <w:lvlJc w:val="left"/>
+      <w:pPr>
+        <w:ind w:left="1440" w:hanging="360"/>
+      </w:pPr>
+      <w:rPr>
+        <w:rFonts w:ascii="Courier New" w:hAnsi="Courier New" w:cs="Courier New" w:hint="default"/>
+      </w:rPr>
+    </w:lvl>
+    <w:lvl w:ilvl="2" w:tplc="04150005" w:tentative="1">
+      <w:start w:val="1"/>
+      <w:numFmt w:val="bullet"/>
+      <w:lvlText w:val=""/>
+      <w:lvlJc w:val="left"/>
+      <w:pPr>
+        <w:ind w:left="2160" w:hanging="360"/>
+      </w:pPr>
+      <w:rPr>
+        <w:rFonts w:ascii="Wingdings" w:hAnsi="Wingdings" w:hint="default"/>
+      </w:rPr>
+    </w:lvl>
+    <w:lvl w:ilvl="3" w:tplc="04150001" w:tentative="1">
+      <w:start w:val="1"/>
+      <w:numFmt w:val="bullet"/>
+      <w:lvlText w:val=""/>
+      <w:lvlJc w:val="left"/>
+      <w:pPr>
+        <w:ind w:left="2880" w:hanging="360"/>
+      </w:pPr>
+      <w:rPr>
+        <w:rFonts w:ascii="Symbol" w:hAnsi="Symbol" w:hint="default"/>
+      </w:rPr>
+    </w:lvl>
+    <w:lvl w:ilvl="4" w:tplc="04150003" w:tentative="1">
+      <w:start w:val="1"/>
+      <w:numFmt w:val="bullet"/>
+      <w:lvlText w:val="o"/>
+      <w:lvlJc w:val="left"/>
+      <w:pPr>
+        <w:ind w:left="3600" w:hanging="360"/>
+      </w:pPr>
+      <w:rPr>
+        <w:rFonts w:ascii="Courier New" w:hAnsi="Courier New" w:cs="Courier New" w:hint="default"/>
+      </w:rPr>
+    </w:lvl>
+    <w:lvl w:ilvl="5" w:tplc="04150005" w:tentative="1">
+      <w:start w:val="1"/>
+      <w:numFmt w:val="bullet"/>
+      <w:lvlText w:val=""/>
+      <w:lvlJc w:val="left"/>
+      <w:pPr>
+        <w:ind w:left="4320" w:hanging="360"/>
+      </w:pPr>
+      <w:rPr>
+        <w:rFonts w:ascii="Wingdings" w:hAnsi="Wingdings" w:hint="default"/>
+      </w:rPr>
+    </w:lvl>
+    <w:lvl w:ilvl="6" w:tplc="04150001" w:tentative="1">
+      <w:start w:val="1"/>
+      <w:numFmt w:val="bullet"/>
+      <w:lvlText w:val=""/>
+      <w:lvlJc w:val="left"/>
+      <w:pPr>
+        <w:ind w:left="5040" w:hanging="360"/>
+      </w:pPr>
+      <w:rPr>
+        <w:rFonts w:ascii="Symbol" w:hAnsi="Symbol" w:hint="default"/>
+      </w:rPr>
+    </w:lvl>
+    <w:lvl w:ilvl="7" w:tplc="04150003" w:tentative="1">
+      <w:start w:val="1"/>
+      <w:numFmt w:val="bullet"/>
+      <w:lvlText w:val="o"/>
+      <w:lvlJc w:val="left"/>
+      <w:pPr>
+        <w:ind w:left="5760" w:hanging="360"/>
+      </w:pPr>
+      <w:rPr>
+        <w:rFonts w:ascii="Courier New" w:hAnsi="Courier New" w:cs="Courier New" w:hint="default"/>
+      </w:rPr>
+    </w:lvl>
+    <w:lvl w:ilvl="8" w:tplc="04150005" w:tentative="1">
+      <w:start w:val="1"/>
+      <w:numFmt w:val="bullet"/>
+      <w:lvlText w:val=""/>
+      <w:lvlJc w:val="left"/>
+      <w:pPr>
+        <w:ind w:left="6480" w:hanging="360"/>
+      </w:pPr>
+      <w:rPr>
+        <w:rFonts w:ascii="Wingdings" w:hAnsi="Wingdings" w:hint="default"/>
+      </w:rPr>
+    </w:lvl>
+  </w:abstractNum>
+  <w:abstractNum w:abstractNumId="5" w15:restartNumberingAfterBreak="0">
+    <w:nsid w:val="627C788C"/>
+    <w:multiLevelType w:val="hybridMultilevel"/>
+    <w:tmpl w:val="8D8A565A"/>
+    <w:lvl w:ilvl="0" w:tplc="0415000F">
+      <w:start w:val="1"/>
+      <w:numFmt w:val="decimal"/>
+      <w:lvlText w:val="%1."/>
+      <w:lvlJc w:val="left"/>
+      <w:pPr>
+        <w:ind w:left="720" w:hanging="360"/>
+      </w:pPr>
+    </w:lvl>
+    <w:lvl w:ilvl="1" w:tplc="04150019" w:tentative="1">
+      <w:start w:val="1"/>
+      <w:numFmt w:val="lowerLetter"/>
+      <w:lvlText w:val="%2."/>
+      <w:lvlJc w:val="left"/>
+      <w:pPr>
+        <w:ind w:left="1440" w:hanging="360"/>
+      </w:pPr>
+    </w:lvl>
+    <w:lvl w:ilvl="2" w:tplc="0415001B" w:tentative="1">
+      <w:start w:val="1"/>
+      <w:numFmt w:val="lowerRoman"/>
+      <w:lvlText w:val="%3."/>
+      <w:lvlJc w:val="right"/>
+      <w:pPr>
+        <w:ind w:left="2160" w:hanging="180"/>
+      </w:pPr>
+    </w:lvl>
+    <w:lvl w:ilvl="3" w:tplc="0415000F" w:tentative="1">
+      <w:start w:val="1"/>
+      <w:numFmt w:val="decimal"/>
+      <w:lvlText w:val="%4."/>
+      <w:lvlJc w:val="left"/>
+      <w:pPr>
+        <w:ind w:left="2880" w:hanging="360"/>
+      </w:pPr>
+    </w:lvl>
+    <w:lvl w:ilvl="4" w:tplc="04150019" w:tentative="1">
+      <w:start w:val="1"/>
+      <w:numFmt w:val="lowerLetter"/>
+      <w:lvlText w:val="%5."/>
+      <w:lvlJc w:val="left"/>
+      <w:pPr>
+        <w:ind w:left="3600" w:hanging="360"/>
+      </w:pPr>
+    </w:lvl>
+    <w:lvl w:ilvl="5" w:tplc="0415001B" w:tentative="1">
+      <w:start w:val="1"/>
+      <w:numFmt w:val="lowerRoman"/>
+      <w:lvlText w:val="%6."/>
+      <w:lvlJc w:val="right"/>
+      <w:pPr>
+        <w:ind w:left="4320" w:hanging="180"/>
+      </w:pPr>
+    </w:lvl>
+    <w:lvl w:ilvl="6" w:tplc="0415000F" w:tentative="1">
+      <w:start w:val="1"/>
+      <w:numFmt w:val="decimal"/>
+      <w:lvlText w:val="%7."/>
+      <w:lvlJc w:val="left"/>
+      <w:pPr>
+        <w:ind w:left="5040" w:hanging="360"/>
+      </w:pPr>
+    </w:lvl>
+    <w:lvl w:ilvl="7" w:tplc="04150019" w:tentative="1">
+      <w:start w:val="1"/>
+      <w:numFmt w:val="lowerLetter"/>
+      <w:lvlText w:val="%8."/>
+      <w:lvlJc w:val="left"/>
+      <w:pPr>
+        <w:ind w:left="5760" w:hanging="360"/>
+      </w:pPr>
+    </w:lvl>
+    <w:lvl w:ilvl="8" w:tplc="0415001B" w:tentative="1">
+      <w:start w:val="1"/>
+      <w:numFmt w:val="lowerRoman"/>
+      <w:lvlText w:val="%9."/>
+      <w:lvlJc w:val="right"/>
+      <w:pPr>
+        <w:ind w:left="6480" w:hanging="180"/>
+      </w:pPr>
+    </w:lvl>
+  </w:abstractNum>
+  <w:abstractNum w:abstractNumId="6" w15:restartNumberingAfterBreak="0">
+    <w:nsid w:val="635C1C1B"/>
+    <w:multiLevelType w:val="hybridMultilevel"/>
+    <w:tmpl w:val="D53CFC7E"/>
+    <w:lvl w:ilvl="0" w:tplc="0415000F">
+      <w:start w:val="1"/>
+      <w:numFmt w:val="decimal"/>
+      <w:lvlText w:val="%1."/>
+      <w:lvlJc w:val="left"/>
+      <w:pPr>
+        <w:ind w:left="720" w:hanging="360"/>
+      </w:pPr>
+    </w:lvl>
+    <w:lvl w:ilvl="1" w:tplc="04150019" w:tentative="1">
+      <w:start w:val="1"/>
+      <w:numFmt w:val="lowerLetter"/>
+      <w:lvlText w:val="%2."/>
+      <w:lvlJc w:val="left"/>
+      <w:pPr>
+        <w:ind w:left="1440" w:hanging="360"/>
+      </w:pPr>
+    </w:lvl>
+    <w:lvl w:ilvl="2" w:tplc="0415001B" w:tentative="1">
+      <w:start w:val="1"/>
+      <w:numFmt w:val="lowerRoman"/>
+      <w:lvlText w:val="%3."/>
+      <w:lvlJc w:val="right"/>
+      <w:pPr>
+        <w:ind w:left="2160" w:hanging="180"/>
+      </w:pPr>
+    </w:lvl>
+    <w:lvl w:ilvl="3" w:tplc="0415000F" w:tentative="1">
+      <w:start w:val="1"/>
+      <w:numFmt w:val="decimal"/>
+      <w:lvlText w:val="%4."/>
+      <w:lvlJc w:val="left"/>
+      <w:pPr>
+        <w:ind w:left="2880" w:hanging="360"/>
+      </w:pPr>
+    </w:lvl>
+    <w:lvl w:ilvl="4" w:tplc="04150019" w:tentative="1">
+      <w:start w:val="1"/>
+      <w:numFmt w:val="lowerLetter"/>
+      <w:lvlText w:val="%5."/>
+      <w:lvlJc w:val="left"/>
+      <w:pPr>
+        <w:ind w:left="3600" w:hanging="360"/>
+      </w:pPr>
+    </w:lvl>
+    <w:lvl w:ilvl="5" w:tplc="0415001B" w:tentative="1">
+      <w:start w:val="1"/>
+      <w:numFmt w:val="lowerRoman"/>
+      <w:lvlText w:val="%6."/>
+      <w:lvlJc w:val="right"/>
+      <w:pPr>
+        <w:ind w:left="4320" w:hanging="180"/>
+      </w:pPr>
+    </w:lvl>
+    <w:lvl w:ilvl="6" w:tplc="0415000F" w:tentative="1">
+      <w:start w:val="1"/>
+      <w:numFmt w:val="decimal"/>
+      <w:lvlText w:val="%7."/>
+      <w:lvlJc w:val="left"/>
+      <w:pPr>
+        <w:ind w:left="5040" w:hanging="360"/>
+      </w:pPr>
+    </w:lvl>
+    <w:lvl w:ilvl="7" w:tplc="04150019" w:tentative="1">
+      <w:start w:val="1"/>
+      <w:numFmt w:val="lowerLetter"/>
+      <w:lvlText w:val="%8."/>
+      <w:lvlJc w:val="left"/>
+      <w:pPr>
+        <w:ind w:left="5760" w:hanging="360"/>
+      </w:pPr>
+    </w:lvl>
+    <w:lvl w:ilvl="8" w:tplc="0415001B" w:tentative="1">
+      <w:start w:val="1"/>
+      <w:numFmt w:val="lowerRoman"/>
+      <w:lvlText w:val="%9."/>
+      <w:lvlJc w:val="right"/>
+      <w:pPr>
+        <w:ind w:left="6480" w:hanging="180"/>
+      </w:pPr>
+    </w:lvl>
+  </w:abstractNum>
   <w:num w:numId="1">
-    <w:abstractNumId w:val="3"/>
+    <w:abstractNumId w:val="5"/>
   </w:num>
   <w:num w:numId="2">
     <w:abstractNumId w:val="2"/>
@@ -619,11 +1030,20 @@
   <w:num w:numId="4">
     <w:abstractNumId w:val="1"/>
   </w:num>
+  <w:num w:numId="5">
+    <w:abstractNumId w:val="3"/>
+  </w:num>
+  <w:num w:numId="6">
+    <w:abstractNumId w:val="6"/>
+  </w:num>
+  <w:num w:numId="7">
+    <w:abstractNumId w:val="4"/>
+  </w:num>
 </w:numbering>
 </file>
 
 <file path=word/styles.xml><?xml version="1.0" encoding="utf-8"?>
-<w:styles xmlns:mc="http://schemas.openxmlformats.org/markup-compatibility/2006" xmlns:r="http://schemas.openxmlformats.org/officeDocument/2006/relationships" xmlns:w="http://schemas.openxmlformats.org/wordprocessingml/2006/main" xmlns:w14="http://schemas.microsoft.com/office/word/2010/wordml" xmlns:w15="http://schemas.microsoft.com/office/word/2012/wordml" xmlns:w16se="http://schemas.microsoft.com/office/word/2015/wordml/symex" mc:Ignorable="w14 w15 w16se">
+<w:styles xmlns:mc="http://schemas.openxmlformats.org/markup-compatibility/2006" xmlns:r="http://schemas.openxmlformats.org/officeDocument/2006/relationships" xmlns:w="http://schemas.openxmlformats.org/wordprocessingml/2006/main" xmlns:w14="http://schemas.microsoft.com/office/word/2010/wordml" xmlns:w15="http://schemas.microsoft.com/office/word/2012/wordml" xmlns:w16cid="http://schemas.microsoft.com/office/word/2016/wordml/cid" xmlns:w16se="http://schemas.microsoft.com/office/word/2015/wordml/symex" mc:Ignorable="w14 w15 w16se w16cid">
   <w:docDefaults>
     <w:rPrDefault>
       <w:rPr>
@@ -639,7 +1059,7 @@
       </w:pPr>
     </w:pPrDefault>
   </w:docDefaults>
-  <w:latentStyles w:defLockedState="0" w:defUIPriority="99" w:defSemiHidden="0" w:defUnhideWhenUsed="0" w:defQFormat="0" w:count="371">
+  <w:latentStyles w:defLockedState="0" w:defUIPriority="99" w:defSemiHidden="0" w:defUnhideWhenUsed="0" w:defQFormat="0" w:count="375">
     <w:lsdException w:name="Normal" w:uiPriority="0" w:qFormat="1"/>
     <w:lsdException w:name="heading 1" w:uiPriority="9" w:qFormat="1"/>
     <w:lsdException w:name="heading 2" w:semiHidden="1" w:uiPriority="9" w:unhideWhenUsed="1" w:qFormat="1"/>
@@ -745,7 +1165,6 @@
     <w:lsdException w:name="HTML Sample" w:semiHidden="1" w:unhideWhenUsed="1"/>
     <w:lsdException w:name="HTML Typewriter" w:semiHidden="1" w:unhideWhenUsed="1"/>
     <w:lsdException w:name="HTML Variable" w:semiHidden="1" w:unhideWhenUsed="1"/>
-    <w:lsdException w:name="Normal Table" w:semiHidden="1" w:unhideWhenUsed="1"/>
     <w:lsdException w:name="annotation subject" w:semiHidden="1" w:unhideWhenUsed="1"/>
     <w:lsdException w:name="No List" w:semiHidden="1" w:unhideWhenUsed="1"/>
     <w:lsdException w:name="Outline List 1" w:semiHidden="1" w:unhideWhenUsed="1"/>
@@ -789,10 +1208,8 @@
     <w:lsdException w:name="Table Elegant" w:semiHidden="1" w:unhideWhenUsed="1"/>
     <w:lsdException w:name="Table Professional" w:semiHidden="1" w:unhideWhenUsed="1"/>
     <w:lsdException w:name="Table Subtle 1" w:semiHidden="1" w:unhideWhenUsed="1"/>
-    <w:lsdException w:name="Table Subtle 2" w:semiHidden="1" w:unhideWhenUsed="1"/>
     <w:lsdException w:name="Table Web 1" w:semiHidden="1" w:unhideWhenUsed="1"/>
     <w:lsdException w:name="Table Web 2" w:semiHidden="1" w:unhideWhenUsed="1"/>
-    <w:lsdException w:name="Table Web 3" w:semiHidden="1" w:unhideWhenUsed="1"/>
     <w:lsdException w:name="Balloon Text" w:semiHidden="1" w:unhideWhenUsed="1"/>
     <w:lsdException w:name="Table Grid" w:uiPriority="39"/>
     <w:lsdException w:name="Table Theme" w:semiHidden="1" w:unhideWhenUsed="1"/>
@@ -1011,16 +1428,20 @@
     <w:lsdException w:name="List Table 5 Dark Accent 6" w:uiPriority="50"/>
     <w:lsdException w:name="List Table 6 Colorful Accent 6" w:uiPriority="51"/>
     <w:lsdException w:name="List Table 7 Colorful Accent 6" w:uiPriority="52"/>
+    <w:lsdException w:name="Mention" w:semiHidden="1" w:unhideWhenUsed="1"/>
+    <w:lsdException w:name="Smart Hyperlink" w:semiHidden="1" w:unhideWhenUsed="1"/>
+    <w:lsdException w:name="Hashtag" w:semiHidden="1" w:unhideWhenUsed="1"/>
+    <w:lsdException w:name="Unresolved Mention" w:semiHidden="1" w:unhideWhenUsed="1"/>
   </w:latentStyles>
-  <w:style w:type="paragraph" w:default="1" w:styleId="Normal">
+  <w:style w:type="paragraph" w:default="1" w:styleId="Normalny">
     <w:name w:val="Normal"/>
     <w:qFormat/>
   </w:style>
-  <w:style w:type="paragraph" w:styleId="Heading1">
+  <w:style w:type="paragraph" w:styleId="Nagwek1">
     <w:name w:val="heading 1"/>
-    <w:basedOn w:val="Normal"/>
-    <w:next w:val="Normal"/>
-    <w:link w:val="Heading1Char"/>
+    <w:basedOn w:val="Normalny"/>
+    <w:next w:val="Normalny"/>
+    <w:link w:val="Nagwek1Znak"/>
     <w:uiPriority w:val="9"/>
     <w:qFormat/>
     <w:rsid w:val="00D8638A"/>
@@ -1037,11 +1458,11 @@
       <w:szCs w:val="32"/>
     </w:rPr>
   </w:style>
-  <w:style w:type="paragraph" w:styleId="Heading2">
+  <w:style w:type="paragraph" w:styleId="Nagwek2">
     <w:name w:val="heading 2"/>
-    <w:basedOn w:val="Normal"/>
-    <w:next w:val="Normal"/>
-    <w:link w:val="Heading2Char"/>
+    <w:basedOn w:val="Normalny"/>
+    <w:next w:val="Normalny"/>
+    <w:link w:val="Nagwek2Znak"/>
     <w:uiPriority w:val="9"/>
     <w:unhideWhenUsed/>
     <w:qFormat/>
@@ -1059,13 +1480,13 @@
       <w:szCs w:val="26"/>
     </w:rPr>
   </w:style>
-  <w:style w:type="character" w:default="1" w:styleId="DefaultParagraphFont">
+  <w:style w:type="character" w:default="1" w:styleId="Domylnaczcionkaakapitu">
     <w:name w:val="Default Paragraph Font"/>
     <w:uiPriority w:val="1"/>
     <w:semiHidden/>
     <w:unhideWhenUsed/>
   </w:style>
-  <w:style w:type="table" w:default="1" w:styleId="TableNormal">
+  <w:style w:type="table" w:default="1" w:styleId="Standardowy">
     <w:name w:val="Normal Table"/>
     <w:uiPriority w:val="99"/>
     <w:semiHidden/>
@@ -1080,16 +1501,16 @@
       </w:tblCellMar>
     </w:tblPr>
   </w:style>
-  <w:style w:type="numbering" w:default="1" w:styleId="NoList">
+  <w:style w:type="numbering" w:default="1" w:styleId="Bezlisty">
     <w:name w:val="No List"/>
     <w:uiPriority w:val="99"/>
     <w:semiHidden/>
     <w:unhideWhenUsed/>
   </w:style>
-  <w:style w:type="character" w:customStyle="1" w:styleId="Heading1Char">
-    <w:name w:val="Heading 1 Char"/>
-    <w:basedOn w:val="DefaultParagraphFont"/>
-    <w:link w:val="Heading1"/>
+  <w:style w:type="character" w:customStyle="1" w:styleId="Nagwek1Znak">
+    <w:name w:val="Nagłówek 1 Znak"/>
+    <w:basedOn w:val="Domylnaczcionkaakapitu"/>
+    <w:link w:val="Nagwek1"/>
     <w:uiPriority w:val="9"/>
     <w:rsid w:val="00D8638A"/>
     <w:rPr>
@@ -1099,10 +1520,10 @@
       <w:szCs w:val="32"/>
     </w:rPr>
   </w:style>
-  <w:style w:type="character" w:customStyle="1" w:styleId="Heading2Char">
-    <w:name w:val="Heading 2 Char"/>
-    <w:basedOn w:val="DefaultParagraphFont"/>
-    <w:link w:val="Heading2"/>
+  <w:style w:type="character" w:customStyle="1" w:styleId="Nagwek2Znak">
+    <w:name w:val="Nagłówek 2 Znak"/>
+    <w:basedOn w:val="Domylnaczcionkaakapitu"/>
+    <w:link w:val="Nagwek2"/>
     <w:uiPriority w:val="9"/>
     <w:rsid w:val="00D8638A"/>
     <w:rPr>
@@ -1112,11 +1533,11 @@
       <w:szCs w:val="26"/>
     </w:rPr>
   </w:style>
-  <w:style w:type="paragraph" w:styleId="Title">
+  <w:style w:type="paragraph" w:styleId="Tytu">
     <w:name w:val="Title"/>
-    <w:basedOn w:val="Normal"/>
-    <w:next w:val="Normal"/>
-    <w:link w:val="TitleChar"/>
+    <w:basedOn w:val="Normalny"/>
+    <w:next w:val="Normalny"/>
+    <w:link w:val="TytuZnak"/>
     <w:uiPriority w:val="10"/>
     <w:qFormat/>
     <w:rsid w:val="00D8638A"/>
@@ -1132,10 +1553,10 @@
       <w:szCs w:val="56"/>
     </w:rPr>
   </w:style>
-  <w:style w:type="character" w:customStyle="1" w:styleId="TitleChar">
-    <w:name w:val="Title Char"/>
-    <w:basedOn w:val="DefaultParagraphFont"/>
-    <w:link w:val="Title"/>
+  <w:style w:type="character" w:customStyle="1" w:styleId="TytuZnak">
+    <w:name w:val="Tytuł Znak"/>
+    <w:basedOn w:val="Domylnaczcionkaakapitu"/>
+    <w:link w:val="Tytu"/>
     <w:uiPriority w:val="10"/>
     <w:rsid w:val="00D8638A"/>
     <w:rPr>
@@ -1146,11 +1567,11 @@
       <w:szCs w:val="56"/>
     </w:rPr>
   </w:style>
-  <w:style w:type="paragraph" w:styleId="Subtitle">
+  <w:style w:type="paragraph" w:styleId="Podtytu">
     <w:name w:val="Subtitle"/>
-    <w:basedOn w:val="Normal"/>
-    <w:next w:val="Normal"/>
-    <w:link w:val="SubtitleChar"/>
+    <w:basedOn w:val="Normalny"/>
+    <w:next w:val="Normalny"/>
+    <w:link w:val="PodtytuZnak"/>
     <w:uiPriority w:val="11"/>
     <w:qFormat/>
     <w:rsid w:val="00D8638A"/>
@@ -1165,10 +1586,10 @@
       <w:spacing w:val="15"/>
     </w:rPr>
   </w:style>
-  <w:style w:type="character" w:customStyle="1" w:styleId="SubtitleChar">
-    <w:name w:val="Subtitle Char"/>
-    <w:basedOn w:val="DefaultParagraphFont"/>
-    <w:link w:val="Subtitle"/>
+  <w:style w:type="character" w:customStyle="1" w:styleId="PodtytuZnak">
+    <w:name w:val="Podtytuł Znak"/>
+    <w:basedOn w:val="Domylnaczcionkaakapitu"/>
+    <w:link w:val="Podtytu"/>
     <w:uiPriority w:val="11"/>
     <w:rsid w:val="00D8638A"/>
     <w:rPr>
@@ -1177,9 +1598,9 @@
       <w:spacing w:val="15"/>
     </w:rPr>
   </w:style>
-  <w:style w:type="table" w:styleId="TableGrid">
+  <w:style w:type="table" w:styleId="Tabela-Siatka">
     <w:name w:val="Table Grid"/>
-    <w:basedOn w:val="TableNormal"/>
+    <w:basedOn w:val="Standardowy"/>
     <w:uiPriority w:val="39"/>
     <w:rsid w:val="00727A6C"/>
     <w:pPr>
@@ -1196,9 +1617,9 @@
       </w:tblBorders>
     </w:tblPr>
   </w:style>
-  <w:style w:type="paragraph" w:styleId="ListParagraph">
+  <w:style w:type="paragraph" w:styleId="Akapitzlist">
     <w:name w:val="List Paragraph"/>
-    <w:basedOn w:val="Normal"/>
+    <w:basedOn w:val="Normalny"/>
     <w:uiPriority w:val="34"/>
     <w:qFormat/>
     <w:rsid w:val="00727A6C"/>

--- a/Dokumentacja/SystemEkspertowyDokumentacja.docx
+++ b/Dokumentacja/SystemEkspertowyDokumentacja.docx
@@ -304,10 +304,141 @@
     </w:p>
     <w:p>
       <w:pPr>
+        <w:jc w:val="center"/>
+      </w:pPr>
+      <w:r>
+        <w:lastRenderedPageBreak/>
+        <w:drawing>
+          <wp:inline distT="0" distB="0" distL="0" distR="0" wp14:anchorId="3BAD9879" wp14:editId="0AEC1B09">
+            <wp:extent cx="5287113" cy="4391638"/>
+            <wp:effectExtent l="0" t="0" r="8890" b="9525"/>
+            <wp:docPr id="4" name="Obraz 4"/>
+            <wp:cNvGraphicFramePr>
+              <a:graphicFrameLocks xmlns:a="http://schemas.openxmlformats.org/drawingml/2006/main" noChangeAspect="1"/>
+            </wp:cNvGraphicFramePr>
+            <a:graphic xmlns:a="http://schemas.openxmlformats.org/drawingml/2006/main">
+              <a:graphicData uri="http://schemas.openxmlformats.org/drawingml/2006/picture">
+                <pic:pic xmlns:pic="http://schemas.openxmlformats.org/drawingml/2006/picture">
+                  <pic:nvPicPr>
+                    <pic:cNvPr id="1" name=""/>
+                    <pic:cNvPicPr/>
+                  </pic:nvPicPr>
+                  <pic:blipFill>
+                    <a:blip r:embed="rId7"/>
+                    <a:stretch>
+                      <a:fillRect/>
+                    </a:stretch>
+                  </pic:blipFill>
+                  <pic:spPr>
+                    <a:xfrm>
+                      <a:off x="0" y="0"/>
+                      <a:ext cx="5287113" cy="4391638"/>
+                    </a:xfrm>
+                    <a:prstGeom prst="rect">
+                      <a:avLst/>
+                    </a:prstGeom>
+                  </pic:spPr>
+                </pic:pic>
+              </a:graphicData>
+            </a:graphic>
+          </wp:inline>
+        </w:drawing>
+      </w:r>
+    </w:p>
+    <w:p>
+      <w:pPr>
         <w:ind w:left="360"/>
       </w:pPr>
-      <w:bookmarkStart w:id="0" w:name="_GoBack"/>
-      <w:bookmarkEnd w:id="0"/>
+      <w:r>
+        <w:t xml:space="preserve">Klasa Quiz zawiera jedno pole </w:t>
+      </w:r>
+      <w:proofErr w:type="spellStart"/>
+      <w:r>
+        <w:t>currentQuestion</w:t>
+      </w:r>
+      <w:proofErr w:type="spellEnd"/>
+      <w:r>
+        <w:t xml:space="preserve"> oraz 2 metody </w:t>
+      </w:r>
+      <w:proofErr w:type="spellStart"/>
+      <w:r>
+        <w:t>getQuestion</w:t>
+      </w:r>
+      <w:proofErr w:type="spellEnd"/>
+      <w:r>
+        <w:t xml:space="preserve"> i </w:t>
+      </w:r>
+      <w:proofErr w:type="spellStart"/>
+      <w:r>
+        <w:t>nextQuestion</w:t>
+      </w:r>
+      <w:proofErr w:type="spellEnd"/>
+    </w:p>
+    <w:p>
+      <w:pPr>
+        <w:pStyle w:val="Akapitzlist"/>
+        <w:numPr>
+          <w:ilvl w:val="0"/>
+          <w:numId w:val="8"/>
+        </w:numPr>
+      </w:pPr>
+      <w:proofErr w:type="spellStart"/>
+      <w:r>
+        <w:rPr>
+          <w:b/>
+        </w:rPr>
+        <w:t>currentQuestion</w:t>
+      </w:r>
+      <w:proofErr w:type="spellEnd"/>
+      <w:r>
+        <w:t xml:space="preserve"> – przechowuje referencje do obiektu pytania na którym aktualnie jest użytkownik</w:t>
+      </w:r>
+    </w:p>
+    <w:p>
+      <w:pPr>
+        <w:pStyle w:val="Akapitzlist"/>
+        <w:numPr>
+          <w:ilvl w:val="0"/>
+          <w:numId w:val="8"/>
+        </w:numPr>
+      </w:pPr>
+      <w:proofErr w:type="spellStart"/>
+      <w:r>
+        <w:rPr>
+          <w:b/>
+        </w:rPr>
+        <w:t>getQuestion</w:t>
+      </w:r>
+      <w:proofErr w:type="spellEnd"/>
+      <w:r>
+        <w:t xml:space="preserve"> – pobiera z obiektu aktualnego pytania jego treść</w:t>
+      </w:r>
+    </w:p>
+    <w:p>
+      <w:pPr>
+        <w:pStyle w:val="Akapitzlist"/>
+        <w:numPr>
+          <w:ilvl w:val="0"/>
+          <w:numId w:val="8"/>
+        </w:numPr>
+      </w:pPr>
+      <w:proofErr w:type="spellStart"/>
+      <w:r>
+        <w:rPr>
+          <w:b/>
+        </w:rPr>
+        <w:t>nextQuestion</w:t>
+      </w:r>
+      <w:proofErr w:type="spellEnd"/>
+      <w:r>
+        <w:t xml:space="preserve"> – jeżeli obiekt aktualnego pytania nie posiada wyniku quizu to zamienia ją na kolejne pytanie w przeciwnym przypadku zwraca wynik testu</w:t>
+      </w:r>
+    </w:p>
+    <w:p>
+      <w:pPr>
+        <w:pStyle w:val="Akapitzlist"/>
+        <w:ind w:left="1080"/>
+      </w:pPr>
     </w:p>
     <w:p>
       <w:pPr>
@@ -325,6 +456,119 @@
     </w:p>
     <w:p>
       <w:pPr>
+        <w:jc w:val="center"/>
+      </w:pPr>
+      <w:r>
+        <w:drawing>
+          <wp:inline distT="0" distB="0" distL="0" distR="0" wp14:anchorId="7842A0FA" wp14:editId="23FB717B">
+            <wp:extent cx="4353533" cy="2610214"/>
+            <wp:effectExtent l="0" t="0" r="9525" b="0"/>
+            <wp:docPr id="3" name="Obraz 3"/>
+            <wp:cNvGraphicFramePr>
+              <a:graphicFrameLocks xmlns:a="http://schemas.openxmlformats.org/drawingml/2006/main" noChangeAspect="1"/>
+            </wp:cNvGraphicFramePr>
+            <a:graphic xmlns:a="http://schemas.openxmlformats.org/drawingml/2006/main">
+              <a:graphicData uri="http://schemas.openxmlformats.org/drawingml/2006/picture">
+                <pic:pic xmlns:pic="http://schemas.openxmlformats.org/drawingml/2006/picture">
+                  <pic:nvPicPr>
+                    <pic:cNvPr id="1" name=""/>
+                    <pic:cNvPicPr/>
+                  </pic:nvPicPr>
+                  <pic:blipFill>
+                    <a:blip r:embed="rId8"/>
+                    <a:stretch>
+                      <a:fillRect/>
+                    </a:stretch>
+                  </pic:blipFill>
+                  <pic:spPr>
+                    <a:xfrm>
+                      <a:off x="0" y="0"/>
+                      <a:ext cx="4353533" cy="2610214"/>
+                    </a:xfrm>
+                    <a:prstGeom prst="rect">
+                      <a:avLst/>
+                    </a:prstGeom>
+                  </pic:spPr>
+                </pic:pic>
+              </a:graphicData>
+            </a:graphic>
+          </wp:inline>
+        </w:drawing>
+      </w:r>
+    </w:p>
+    <w:p>
+      <w:pPr>
+        <w:ind w:left="360"/>
+      </w:pPr>
+      <w:r>
+        <w:lastRenderedPageBreak/>
+        <w:t xml:space="preserve">Klasa </w:t>
+      </w:r>
+      <w:proofErr w:type="spellStart"/>
+      <w:r>
+        <w:t>Question</w:t>
+      </w:r>
+      <w:proofErr w:type="spellEnd"/>
+      <w:r>
+        <w:t xml:space="preserve"> zawiera dwa pola </w:t>
+      </w:r>
+      <w:proofErr w:type="spellStart"/>
+      <w:r>
+        <w:t>questionText</w:t>
+      </w:r>
+      <w:proofErr w:type="spellEnd"/>
+      <w:r>
+        <w:t xml:space="preserve"> oraz </w:t>
+      </w:r>
+      <w:proofErr w:type="spellStart"/>
+      <w:r>
+        <w:t>Answers</w:t>
+      </w:r>
+      <w:proofErr w:type="spellEnd"/>
+    </w:p>
+    <w:p>
+      <w:pPr>
+        <w:pStyle w:val="Akapitzlist"/>
+        <w:numPr>
+          <w:ilvl w:val="0"/>
+          <w:numId w:val="9"/>
+        </w:numPr>
+      </w:pPr>
+      <w:proofErr w:type="spellStart"/>
+      <w:r>
+        <w:rPr>
+          <w:b/>
+        </w:rPr>
+        <w:t>questionText</w:t>
+      </w:r>
+      <w:proofErr w:type="spellEnd"/>
+      <w:r>
+        <w:t xml:space="preserve"> – jest to treść pytania</w:t>
+      </w:r>
+    </w:p>
+    <w:p>
+      <w:pPr>
+        <w:pStyle w:val="Akapitzlist"/>
+        <w:numPr>
+          <w:ilvl w:val="0"/>
+          <w:numId w:val="9"/>
+        </w:numPr>
+      </w:pPr>
+      <w:proofErr w:type="spellStart"/>
+      <w:r>
+        <w:rPr>
+          <w:b/>
+        </w:rPr>
+        <w:t>answers</w:t>
+      </w:r>
+      <w:proofErr w:type="spellEnd"/>
+      <w:r>
+        <w:t xml:space="preserve"> – jest to lista możliwych odpowiedzi na pytanie</w:t>
+      </w:r>
+    </w:p>
+    <w:p/>
+    <w:p>
+      <w:pPr>
         <w:pStyle w:val="Akapitzlist"/>
         <w:numPr>
           <w:ilvl w:val="0"/>
@@ -339,6 +583,151 @@
     </w:p>
     <w:p>
       <w:pPr>
+        <w:ind w:left="360"/>
+        <w:jc w:val="center"/>
+      </w:pPr>
+      <w:r>
+        <w:drawing>
+          <wp:inline distT="0" distB="0" distL="0" distR="0" wp14:anchorId="658EFE6D" wp14:editId="2D3E4D55">
+            <wp:extent cx="5760720" cy="2642235"/>
+            <wp:effectExtent l="0" t="0" r="0" b="5715"/>
+            <wp:docPr id="1" name="Obraz 1"/>
+            <wp:cNvGraphicFramePr>
+              <a:graphicFrameLocks xmlns:a="http://schemas.openxmlformats.org/drawingml/2006/main" noChangeAspect="1"/>
+            </wp:cNvGraphicFramePr>
+            <a:graphic xmlns:a="http://schemas.openxmlformats.org/drawingml/2006/main">
+              <a:graphicData uri="http://schemas.openxmlformats.org/drawingml/2006/picture">
+                <pic:pic xmlns:pic="http://schemas.openxmlformats.org/drawingml/2006/picture">
+                  <pic:nvPicPr>
+                    <pic:cNvPr id="1" name=""/>
+                    <pic:cNvPicPr/>
+                  </pic:nvPicPr>
+                  <pic:blipFill>
+                    <a:blip r:embed="rId9"/>
+                    <a:stretch>
+                      <a:fillRect/>
+                    </a:stretch>
+                  </pic:blipFill>
+                  <pic:spPr>
+                    <a:xfrm>
+                      <a:off x="0" y="0"/>
+                      <a:ext cx="5760720" cy="2642235"/>
+                    </a:xfrm>
+                    <a:prstGeom prst="rect">
+                      <a:avLst/>
+                    </a:prstGeom>
+                  </pic:spPr>
+                </pic:pic>
+              </a:graphicData>
+            </a:graphic>
+          </wp:inline>
+        </w:drawing>
+      </w:r>
+    </w:p>
+    <w:p>
+      <w:pPr>
+        <w:ind w:left="360"/>
+      </w:pPr>
+      <w:r>
+        <w:t xml:space="preserve">Klasa </w:t>
+      </w:r>
+      <w:proofErr w:type="spellStart"/>
+      <w:r>
+        <w:t>Answer</w:t>
+      </w:r>
+      <w:proofErr w:type="spellEnd"/>
+      <w:r>
+        <w:t xml:space="preserve"> zawiera 3 pola </w:t>
+      </w:r>
+      <w:proofErr w:type="spellStart"/>
+      <w:r>
+        <w:t>answer</w:t>
+      </w:r>
+      <w:proofErr w:type="spellEnd"/>
+      <w:r>
+        <w:t xml:space="preserve">, </w:t>
+      </w:r>
+      <w:proofErr w:type="spellStart"/>
+      <w:r>
+        <w:t>resultOfQuiz</w:t>
+      </w:r>
+      <w:proofErr w:type="spellEnd"/>
+      <w:r>
+        <w:t xml:space="preserve"> oraz </w:t>
+      </w:r>
+      <w:proofErr w:type="spellStart"/>
+      <w:r>
+        <w:t>nextQuestion</w:t>
+      </w:r>
+      <w:proofErr w:type="spellEnd"/>
+    </w:p>
+    <w:p>
+      <w:pPr>
+        <w:pStyle w:val="Akapitzlist"/>
+        <w:numPr>
+          <w:ilvl w:val="0"/>
+          <w:numId w:val="10"/>
+        </w:numPr>
+      </w:pPr>
+      <w:proofErr w:type="spellStart"/>
+      <w:r>
+        <w:rPr>
+          <w:b/>
+        </w:rPr>
+        <w:t>answer</w:t>
+      </w:r>
+      <w:proofErr w:type="spellEnd"/>
+      <w:r>
+        <w:t xml:space="preserve"> – jest to treść odpowiedzi</w:t>
+      </w:r>
+    </w:p>
+    <w:p>
+      <w:pPr>
+        <w:pStyle w:val="Akapitzlist"/>
+        <w:numPr>
+          <w:ilvl w:val="0"/>
+          <w:numId w:val="10"/>
+        </w:numPr>
+      </w:pPr>
+      <w:proofErr w:type="spellStart"/>
+      <w:r>
+        <w:rPr>
+          <w:b/>
+        </w:rPr>
+        <w:t>resultOfQuiz</w:t>
+      </w:r>
+      <w:proofErr w:type="spellEnd"/>
+      <w:r>
+        <w:t xml:space="preserve"> – jeżeli jest to ostatnie pytanie to zawiera treść wyniku quizu</w:t>
+      </w:r>
+    </w:p>
+    <w:p>
+      <w:pPr>
+        <w:pStyle w:val="Akapitzlist"/>
+        <w:numPr>
+          <w:ilvl w:val="0"/>
+          <w:numId w:val="10"/>
+        </w:numPr>
+      </w:pPr>
+      <w:proofErr w:type="spellStart"/>
+      <w:r>
+        <w:rPr>
+          <w:b/>
+        </w:rPr>
+        <w:t>nextQuestion</w:t>
+      </w:r>
+      <w:proofErr w:type="spellEnd"/>
+      <w:r>
+        <w:t xml:space="preserve"> – jest to referencja do kolejnego pytania które zostanie zadane w przypadku wybrania tej odpowiedzi</w:t>
+      </w:r>
+    </w:p>
+    <w:p>
+      <w:r>
+        <w:t xml:space="preserve"> </w:t>
+      </w:r>
+    </w:p>
+    <w:p>
+      <w:pPr>
         <w:pStyle w:val="Akapitzlist"/>
         <w:numPr>
           <w:ilvl w:val="0"/>
@@ -352,6 +741,157 @@
       <w:proofErr w:type="spellEnd"/>
     </w:p>
     <w:p>
+      <w:r>
+        <w:drawing>
+          <wp:inline distT="0" distB="0" distL="0" distR="0" wp14:anchorId="6FAF13E8" wp14:editId="7FCCCEE1">
+            <wp:extent cx="5760720" cy="2908300"/>
+            <wp:effectExtent l="0" t="0" r="0" b="6350"/>
+            <wp:docPr id="2" name="Obraz 2"/>
+            <wp:cNvGraphicFramePr>
+              <a:graphicFrameLocks xmlns:a="http://schemas.openxmlformats.org/drawingml/2006/main" noChangeAspect="1"/>
+            </wp:cNvGraphicFramePr>
+            <a:graphic xmlns:a="http://schemas.openxmlformats.org/drawingml/2006/main">
+              <a:graphicData uri="http://schemas.openxmlformats.org/drawingml/2006/picture">
+                <pic:pic xmlns:pic="http://schemas.openxmlformats.org/drawingml/2006/picture">
+                  <pic:nvPicPr>
+                    <pic:cNvPr id="1" name=""/>
+                    <pic:cNvPicPr/>
+                  </pic:nvPicPr>
+                  <pic:blipFill>
+                    <a:blip r:embed="rId10"/>
+                    <a:stretch>
+                      <a:fillRect/>
+                    </a:stretch>
+                  </pic:blipFill>
+                  <pic:spPr>
+                    <a:xfrm>
+                      <a:off x="0" y="0"/>
+                      <a:ext cx="5760720" cy="2908300"/>
+                    </a:xfrm>
+                    <a:prstGeom prst="rect">
+                      <a:avLst/>
+                    </a:prstGeom>
+                  </pic:spPr>
+                </pic:pic>
+              </a:graphicData>
+            </a:graphic>
+          </wp:inline>
+        </w:drawing>
+      </w:r>
+    </w:p>
+    <w:p>
+      <w:r>
+        <w:lastRenderedPageBreak/>
+        <w:t xml:space="preserve">Klasa </w:t>
+      </w:r>
+      <w:proofErr w:type="spellStart"/>
+      <w:r>
+        <w:t>JsonParser</w:t>
+      </w:r>
+      <w:proofErr w:type="spellEnd"/>
+      <w:r>
+        <w:t xml:space="preserve"> zawiera 2 metody </w:t>
+      </w:r>
+      <w:proofErr w:type="spellStart"/>
+      <w:r>
+        <w:t>readJson</w:t>
+      </w:r>
+      <w:proofErr w:type="spellEnd"/>
+      <w:r>
+        <w:t xml:space="preserve"> oraz </w:t>
+      </w:r>
+      <w:proofErr w:type="spellStart"/>
+      <w:r>
+        <w:t>generateQuiz</w:t>
+      </w:r>
+      <w:proofErr w:type="spellEnd"/>
+    </w:p>
+    <w:p>
+      <w:pPr>
+        <w:pStyle w:val="Akapitzlist"/>
+        <w:numPr>
+          <w:ilvl w:val="0"/>
+          <w:numId w:val="11"/>
+        </w:numPr>
+      </w:pPr>
+      <w:proofErr w:type="spellStart"/>
+      <w:r>
+        <w:rPr>
+          <w:b/>
+        </w:rPr>
+        <w:t>readJson</w:t>
+      </w:r>
+      <w:proofErr w:type="spellEnd"/>
+      <w:r>
+        <w:rPr>
+          <w:b/>
+        </w:rPr>
+        <w:t xml:space="preserve"> – </w:t>
+      </w:r>
+      <w:r>
+        <w:t xml:space="preserve">zwraca ona cała zawartość pliku </w:t>
+      </w:r>
+      <w:proofErr w:type="spellStart"/>
+      <w:r>
+        <w:t>Json</w:t>
+      </w:r>
+      <w:proofErr w:type="spellEnd"/>
+      <w:r>
+        <w:t xml:space="preserve"> o podanej nazwie</w:t>
+      </w:r>
+    </w:p>
+    <w:p>
+      <w:pPr>
+        <w:pStyle w:val="Akapitzlist"/>
+        <w:numPr>
+          <w:ilvl w:val="0"/>
+          <w:numId w:val="11"/>
+        </w:numPr>
+        <w:rPr>
+          <w:b/>
+        </w:rPr>
+      </w:pPr>
+      <w:proofErr w:type="spellStart"/>
+      <w:r>
+        <w:rPr>
+          <w:b/>
+        </w:rPr>
+        <w:t>generate</w:t>
+      </w:r>
+      <w:r>
+        <w:rPr>
+          <w:b/>
+        </w:rPr>
+        <w:t>Quiz</w:t>
+      </w:r>
+      <w:proofErr w:type="spellEnd"/>
+      <w:r>
+        <w:rPr>
+          <w:b/>
+        </w:rPr>
+        <w:t xml:space="preserve"> – </w:t>
+      </w:r>
+      <w:r>
+        <w:t xml:space="preserve">tworzy potrzebną strukturę obiektów na podstawie wczytanego pliku </w:t>
+      </w:r>
+      <w:proofErr w:type="spellStart"/>
+      <w:r>
+        <w:t>Json</w:t>
+      </w:r>
+      <w:proofErr w:type="spellEnd"/>
+      <w:r>
+        <w:t xml:space="preserve"> wykorzystuje ona bibliotekę </w:t>
+      </w:r>
+      <w:proofErr w:type="spellStart"/>
+      <w:r>
+        <w:t>JsonConvert</w:t>
+      </w:r>
+      <w:proofErr w:type="spellEnd"/>
+      <w:r>
+        <w:t xml:space="preserve"> </w:t>
+      </w:r>
+    </w:p>
+    <w:p>
       <w:pPr>
         <w:pStyle w:val="Nagwek1"/>
       </w:pPr>
@@ -365,17 +905,12 @@
         <w:t xml:space="preserve">Aplikacja została napisana w języku C# w wersji .net Framework 4.7.2 </w:t>
       </w:r>
     </w:p>
-    <w:p/>
     <w:p>
       <w:pPr>
         <w:pStyle w:val="Nagwek1"/>
       </w:pPr>
-      <w:r>
-        <w:t>6.</w:t>
-      </w:r>
-      <w:r>
-        <w:t>Implementacja</w:t>
-      </w:r>
+      <w:bookmarkStart w:id="0" w:name="_GoBack"/>
+      <w:bookmarkEnd w:id="0"/>
     </w:p>
     <w:sectPr>
       <w:pgSz w:w="11906" w:h="16838"/>
@@ -387,6 +922,56 @@
 </w:document>
 </file>
 
+<file path=word/endnotes.xml><?xml version="1.0" encoding="utf-8"?>
+<w:endnotes xmlns:wpc="http://schemas.microsoft.com/office/word/2010/wordprocessingCanvas" xmlns:cx="http://schemas.microsoft.com/office/drawing/2014/chartex" xmlns:cx1="http://schemas.microsoft.com/office/drawing/2015/9/8/chartex" xmlns:cx2="http://schemas.microsoft.com/office/drawing/2015/10/21/chartex" xmlns:cx3="http://schemas.microsoft.com/office/drawing/2016/5/9/chartex" xmlns:cx4="http://schemas.microsoft.com/office/drawing/2016/5/10/chartex" xmlns:cx5="http://schemas.microsoft.com/office/drawing/2016/5/11/chartex" xmlns:cx6="http://schemas.microsoft.com/office/drawing/2016/5/12/chartex" xmlns:cx7="http://schemas.microsoft.com/office/drawing/2016/5/13/chartex" xmlns:cx8="http://schemas.microsoft.com/office/drawing/2016/5/14/chartex" xmlns:mc="http://schemas.openxmlformats.org/markup-compatibility/2006" xmlns:aink="http://schemas.microsoft.com/office/drawing/2016/ink" xmlns:am3d="http://schemas.microsoft.com/office/drawing/2017/model3d" xmlns:o="urn:schemas-microsoft-com:office:office" xmlns:r="http://schemas.openxmlformats.org/officeDocument/2006/relationships" xmlns:m="http://schemas.openxmlformats.org/officeDocument/2006/math" xmlns:v="urn:schemas-microsoft-com:vml" xmlns:wp14="http://schemas.microsoft.com/office/word/2010/wordprocessingDrawing" xmlns:wp="http://schemas.openxmlformats.org/drawingml/2006/wordprocessingDrawing" xmlns:w10="urn:schemas-microsoft-com:office:word" xmlns:w="http://schemas.openxmlformats.org/wordprocessingml/2006/main" xmlns:w14="http://schemas.microsoft.com/office/word/2010/wordml" xmlns:w15="http://schemas.microsoft.com/office/word/2012/wordml" xmlns:w16cid="http://schemas.microsoft.com/office/word/2016/wordml/cid" xmlns:w16se="http://schemas.microsoft.com/office/word/2015/wordml/symex" xmlns:wpg="http://schemas.microsoft.com/office/word/2010/wordprocessingGroup" xmlns:wpi="http://schemas.microsoft.com/office/word/2010/wordprocessingInk" xmlns:wne="http://schemas.microsoft.com/office/word/2006/wordml" xmlns:wps="http://schemas.microsoft.com/office/word/2010/wordprocessingShape" mc:Ignorable="w14 w15 w16se w16cid wp14">
+  <w:endnote w:type="separator" w:id="-1">
+    <w:p>
+      <w:pPr>
+        <w:spacing w:after="0" w:line="240" w:lineRule="auto"/>
+      </w:pPr>
+      <w:r>
+        <w:separator/>
+      </w:r>
+    </w:p>
+  </w:endnote>
+  <w:endnote w:type="continuationSeparator" w:id="0">
+    <w:p>
+      <w:pPr>
+        <w:spacing w:after="0" w:line="240" w:lineRule="auto"/>
+      </w:pPr>
+      <w:r>
+        <w:continuationSeparator/>
+      </w:r>
+    </w:p>
+  </w:endnote>
+</w:endnotes>
+</file>
+
+<file path=word/footnotes.xml><?xml version="1.0" encoding="utf-8"?>
+<w:footnotes xmlns:wpc="http://schemas.microsoft.com/office/word/2010/wordprocessingCanvas" xmlns:cx="http://schemas.microsoft.com/office/drawing/2014/chartex" xmlns:cx1="http://schemas.microsoft.com/office/drawing/2015/9/8/chartex" xmlns:cx2="http://schemas.microsoft.com/office/drawing/2015/10/21/chartex" xmlns:cx3="http://schemas.microsoft.com/office/drawing/2016/5/9/chartex" xmlns:cx4="http://schemas.microsoft.com/office/drawing/2016/5/10/chartex" xmlns:cx5="http://schemas.microsoft.com/office/drawing/2016/5/11/chartex" xmlns:cx6="http://schemas.microsoft.com/office/drawing/2016/5/12/chartex" xmlns:cx7="http://schemas.microsoft.com/office/drawing/2016/5/13/chartex" xmlns:cx8="http://schemas.microsoft.com/office/drawing/2016/5/14/chartex" xmlns:mc="http://schemas.openxmlformats.org/markup-compatibility/2006" xmlns:aink="http://schemas.microsoft.com/office/drawing/2016/ink" xmlns:am3d="http://schemas.microsoft.com/office/drawing/2017/model3d" xmlns:o="urn:schemas-microsoft-com:office:office" xmlns:r="http://schemas.openxmlformats.org/officeDocument/2006/relationships" xmlns:m="http://schemas.openxmlformats.org/officeDocument/2006/math" xmlns:v="urn:schemas-microsoft-com:vml" xmlns:wp14="http://schemas.microsoft.com/office/word/2010/wordprocessingDrawing" xmlns:wp="http://schemas.openxmlformats.org/drawingml/2006/wordprocessingDrawing" xmlns:w10="urn:schemas-microsoft-com:office:word" xmlns:w="http://schemas.openxmlformats.org/wordprocessingml/2006/main" xmlns:w14="http://schemas.microsoft.com/office/word/2010/wordml" xmlns:w15="http://schemas.microsoft.com/office/word/2012/wordml" xmlns:w16cid="http://schemas.microsoft.com/office/word/2016/wordml/cid" xmlns:w16se="http://schemas.microsoft.com/office/word/2015/wordml/symex" xmlns:wpg="http://schemas.microsoft.com/office/word/2010/wordprocessingGroup" xmlns:wpi="http://schemas.microsoft.com/office/word/2010/wordprocessingInk" xmlns:wne="http://schemas.microsoft.com/office/word/2006/wordml" xmlns:wps="http://schemas.microsoft.com/office/word/2010/wordprocessingShape" mc:Ignorable="w14 w15 w16se w16cid wp14">
+  <w:footnote w:type="separator" w:id="-1">
+    <w:p>
+      <w:pPr>
+        <w:spacing w:after="0" w:line="240" w:lineRule="auto"/>
+      </w:pPr>
+      <w:r>
+        <w:separator/>
+      </w:r>
+    </w:p>
+  </w:footnote>
+  <w:footnote w:type="continuationSeparator" w:id="0">
+    <w:p>
+      <w:pPr>
+        <w:spacing w:after="0" w:line="240" w:lineRule="auto"/>
+      </w:pPr>
+      <w:r>
+        <w:continuationSeparator/>
+      </w:r>
+    </w:p>
+  </w:footnote>
+</w:footnotes>
+</file>
+
 <file path=word/numbering.xml><?xml version="1.0" encoding="utf-8"?>
 <w:numbering xmlns:wpc="http://schemas.microsoft.com/office/word/2010/wordprocessingCanvas" xmlns:cx="http://schemas.microsoft.com/office/drawing/2014/chartex" xmlns:cx1="http://schemas.microsoft.com/office/drawing/2015/9/8/chartex" xmlns:cx2="http://schemas.microsoft.com/office/drawing/2015/10/21/chartex" xmlns:cx3="http://schemas.microsoft.com/office/drawing/2016/5/9/chartex" xmlns:cx4="http://schemas.microsoft.com/office/drawing/2016/5/10/chartex" xmlns:cx5="http://schemas.microsoft.com/office/drawing/2016/5/11/chartex" xmlns:cx6="http://schemas.microsoft.com/office/drawing/2016/5/12/chartex" xmlns:cx7="http://schemas.microsoft.com/office/drawing/2016/5/13/chartex" xmlns:cx8="http://schemas.microsoft.com/office/drawing/2016/5/14/chartex" xmlns:mc="http://schemas.openxmlformats.org/markup-compatibility/2006" xmlns:aink="http://schemas.microsoft.com/office/drawing/2016/ink" xmlns:am3d="http://schemas.microsoft.com/office/drawing/2017/model3d" xmlns:o="urn:schemas-microsoft-com:office:office" xmlns:r="http://schemas.openxmlformats.org/officeDocument/2006/relationships" xmlns:m="http://schemas.openxmlformats.org/officeDocument/2006/math" xmlns:v="urn:schemas-microsoft-com:vml" xmlns:wp14="http://schemas.microsoft.com/office/word/2010/wordprocessingDrawing" xmlns:wp="http://schemas.openxmlformats.org/drawingml/2006/wordprocessingDrawing" xmlns:w10="urn:schemas-microsoft-com:office:word" xmlns:w="http://schemas.openxmlformats.org/wordprocessingml/2006/main" xmlns:w14="http://schemas.microsoft.com/office/word/2010/wordml" xmlns:w15="http://schemas.microsoft.com/office/word/2012/wordml" xmlns:w16cid="http://schemas.microsoft.com/office/word/2016/wordml/cid" xmlns:w16se="http://schemas.microsoft.com/office/word/2015/wordml/symex" xmlns:wpg="http://schemas.microsoft.com/office/word/2010/wordprocessingGroup" xmlns:wpi="http://schemas.microsoft.com/office/word/2010/wordprocessingInk" xmlns:wne="http://schemas.microsoft.com/office/word/2006/wordml" xmlns:wps="http://schemas.microsoft.com/office/word/2010/wordprocessingShape" mc:Ignorable="w14 w15 w16se w16cid wp14">
   <w:abstractNum w:abstractNumId="0" w15:restartNumberingAfterBreak="0">
@@ -476,6 +1061,119 @@
     </w:lvl>
   </w:abstractNum>
   <w:abstractNum w:abstractNumId="1" w15:restartNumberingAfterBreak="0">
+    <w:nsid w:val="1AF979C6"/>
+    <w:multiLevelType w:val="hybridMultilevel"/>
+    <w:tmpl w:val="0DAAB818"/>
+    <w:lvl w:ilvl="0" w:tplc="04150001">
+      <w:start w:val="1"/>
+      <w:numFmt w:val="bullet"/>
+      <w:lvlText w:val=""/>
+      <w:lvlJc w:val="left"/>
+      <w:pPr>
+        <w:ind w:left="1080" w:hanging="360"/>
+      </w:pPr>
+      <w:rPr>
+        <w:rFonts w:ascii="Symbol" w:hAnsi="Symbol" w:hint="default"/>
+      </w:rPr>
+    </w:lvl>
+    <w:lvl w:ilvl="1" w:tplc="04150003" w:tentative="1">
+      <w:start w:val="1"/>
+      <w:numFmt w:val="bullet"/>
+      <w:lvlText w:val="o"/>
+      <w:lvlJc w:val="left"/>
+      <w:pPr>
+        <w:ind w:left="1800" w:hanging="360"/>
+      </w:pPr>
+      <w:rPr>
+        <w:rFonts w:ascii="Courier New" w:hAnsi="Courier New" w:cs="Courier New" w:hint="default"/>
+      </w:rPr>
+    </w:lvl>
+    <w:lvl w:ilvl="2" w:tplc="04150005" w:tentative="1">
+      <w:start w:val="1"/>
+      <w:numFmt w:val="bullet"/>
+      <w:lvlText w:val=""/>
+      <w:lvlJc w:val="left"/>
+      <w:pPr>
+        <w:ind w:left="2520" w:hanging="360"/>
+      </w:pPr>
+      <w:rPr>
+        <w:rFonts w:ascii="Wingdings" w:hAnsi="Wingdings" w:hint="default"/>
+      </w:rPr>
+    </w:lvl>
+    <w:lvl w:ilvl="3" w:tplc="04150001" w:tentative="1">
+      <w:start w:val="1"/>
+      <w:numFmt w:val="bullet"/>
+      <w:lvlText w:val=""/>
+      <w:lvlJc w:val="left"/>
+      <w:pPr>
+        <w:ind w:left="3240" w:hanging="360"/>
+      </w:pPr>
+      <w:rPr>
+        <w:rFonts w:ascii="Symbol" w:hAnsi="Symbol" w:hint="default"/>
+      </w:rPr>
+    </w:lvl>
+    <w:lvl w:ilvl="4" w:tplc="04150003" w:tentative="1">
+      <w:start w:val="1"/>
+      <w:numFmt w:val="bullet"/>
+      <w:lvlText w:val="o"/>
+      <w:lvlJc w:val="left"/>
+      <w:pPr>
+        <w:ind w:left="3960" w:hanging="360"/>
+      </w:pPr>
+      <w:rPr>
+        <w:rFonts w:ascii="Courier New" w:hAnsi="Courier New" w:cs="Courier New" w:hint="default"/>
+      </w:rPr>
+    </w:lvl>
+    <w:lvl w:ilvl="5" w:tplc="04150005" w:tentative="1">
+      <w:start w:val="1"/>
+      <w:numFmt w:val="bullet"/>
+      <w:lvlText w:val=""/>
+      <w:lvlJc w:val="left"/>
+      <w:pPr>
+        <w:ind w:left="4680" w:hanging="360"/>
+      </w:pPr>
+      <w:rPr>
+        <w:rFonts w:ascii="Wingdings" w:hAnsi="Wingdings" w:hint="default"/>
+      </w:rPr>
+    </w:lvl>
+    <w:lvl w:ilvl="6" w:tplc="04150001" w:tentative="1">
+      <w:start w:val="1"/>
+      <w:numFmt w:val="bullet"/>
+      <w:lvlText w:val=""/>
+      <w:lvlJc w:val="left"/>
+      <w:pPr>
+        <w:ind w:left="5400" w:hanging="360"/>
+      </w:pPr>
+      <w:rPr>
+        <w:rFonts w:ascii="Symbol" w:hAnsi="Symbol" w:hint="default"/>
+      </w:rPr>
+    </w:lvl>
+    <w:lvl w:ilvl="7" w:tplc="04150003" w:tentative="1">
+      <w:start w:val="1"/>
+      <w:numFmt w:val="bullet"/>
+      <w:lvlText w:val="o"/>
+      <w:lvlJc w:val="left"/>
+      <w:pPr>
+        <w:ind w:left="6120" w:hanging="360"/>
+      </w:pPr>
+      <w:rPr>
+        <w:rFonts w:ascii="Courier New" w:hAnsi="Courier New" w:cs="Courier New" w:hint="default"/>
+      </w:rPr>
+    </w:lvl>
+    <w:lvl w:ilvl="8" w:tplc="04150005" w:tentative="1">
+      <w:start w:val="1"/>
+      <w:numFmt w:val="bullet"/>
+      <w:lvlText w:val=""/>
+      <w:lvlJc w:val="left"/>
+      <w:pPr>
+        <w:ind w:left="6840" w:hanging="360"/>
+      </w:pPr>
+      <w:rPr>
+        <w:rFonts w:ascii="Wingdings" w:hAnsi="Wingdings" w:hint="default"/>
+      </w:rPr>
+    </w:lvl>
+  </w:abstractNum>
+  <w:abstractNum w:abstractNumId="2" w15:restartNumberingAfterBreak="0">
     <w:nsid w:val="1F470BA6"/>
     <w:multiLevelType w:val="hybridMultilevel"/>
     <w:tmpl w:val="65C48D7C"/>
@@ -561,7 +1259,7 @@
       </w:pPr>
     </w:lvl>
   </w:abstractNum>
-  <w:abstractNum w:abstractNumId="2" w15:restartNumberingAfterBreak="0">
+  <w:abstractNum w:abstractNumId="3" w15:restartNumberingAfterBreak="0">
     <w:nsid w:val="2E3E455B"/>
     <w:multiLevelType w:val="hybridMultilevel"/>
     <w:tmpl w:val="DE2CEB3C"/>
@@ -647,7 +1345,7 @@
       </w:pPr>
     </w:lvl>
   </w:abstractNum>
-  <w:abstractNum w:abstractNumId="3" w15:restartNumberingAfterBreak="0">
+  <w:abstractNum w:abstractNumId="4" w15:restartNumberingAfterBreak="0">
     <w:nsid w:val="41C023FE"/>
     <w:multiLevelType w:val="hybridMultilevel"/>
     <w:tmpl w:val="DFE25F9E"/>
@@ -733,120 +1431,120 @@
       </w:pPr>
     </w:lvl>
   </w:abstractNum>
-  <w:abstractNum w:abstractNumId="4" w15:restartNumberingAfterBreak="0">
+  <w:abstractNum w:abstractNumId="5" w15:restartNumberingAfterBreak="0">
     <w:nsid w:val="46932644"/>
     <w:multiLevelType w:val="hybridMultilevel"/>
-    <w:tmpl w:val="968016A0"/>
-    <w:lvl w:ilvl="0" w:tplc="04150001">
+    <w:tmpl w:val="25685BFA"/>
+    <w:lvl w:ilvl="0" w:tplc="04150017">
+      <w:start w:val="1"/>
+      <w:numFmt w:val="lowerLetter"/>
+      <w:lvlText w:val="%1)"/>
+      <w:lvlJc w:val="left"/>
+      <w:pPr>
+        <w:ind w:left="720" w:hanging="360"/>
+      </w:pPr>
+      <w:rPr>
+        <w:rFonts w:hint="default"/>
+      </w:rPr>
+    </w:lvl>
+    <w:lvl w:ilvl="1" w:tplc="04150003" w:tentative="1">
+      <w:start w:val="1"/>
+      <w:numFmt w:val="bullet"/>
+      <w:lvlText w:val="o"/>
+      <w:lvlJc w:val="left"/>
+      <w:pPr>
+        <w:ind w:left="1440" w:hanging="360"/>
+      </w:pPr>
+      <w:rPr>
+        <w:rFonts w:ascii="Courier New" w:hAnsi="Courier New" w:cs="Courier New" w:hint="default"/>
+      </w:rPr>
+    </w:lvl>
+    <w:lvl w:ilvl="2" w:tplc="04150005" w:tentative="1">
+      <w:start w:val="1"/>
+      <w:numFmt w:val="bullet"/>
+      <w:lvlText w:val=""/>
+      <w:lvlJc w:val="left"/>
+      <w:pPr>
+        <w:ind w:left="2160" w:hanging="360"/>
+      </w:pPr>
+      <w:rPr>
+        <w:rFonts w:ascii="Wingdings" w:hAnsi="Wingdings" w:hint="default"/>
+      </w:rPr>
+    </w:lvl>
+    <w:lvl w:ilvl="3" w:tplc="04150001" w:tentative="1">
       <w:start w:val="1"/>
       <w:numFmt w:val="bullet"/>
       <w:lvlText w:val=""/>
       <w:lvlJc w:val="left"/>
       <w:pPr>
-        <w:ind w:left="720" w:hanging="360"/>
+        <w:ind w:left="2880" w:hanging="360"/>
       </w:pPr>
       <w:rPr>
         <w:rFonts w:ascii="Symbol" w:hAnsi="Symbol" w:hint="default"/>
       </w:rPr>
     </w:lvl>
-    <w:lvl w:ilvl="1" w:tplc="04150003" w:tentative="1">
+    <w:lvl w:ilvl="4" w:tplc="04150003" w:tentative="1">
       <w:start w:val="1"/>
       <w:numFmt w:val="bullet"/>
       <w:lvlText w:val="o"/>
       <w:lvlJc w:val="left"/>
       <w:pPr>
-        <w:ind w:left="1440" w:hanging="360"/>
+        <w:ind w:left="3600" w:hanging="360"/>
       </w:pPr>
       <w:rPr>
         <w:rFonts w:ascii="Courier New" w:hAnsi="Courier New" w:cs="Courier New" w:hint="default"/>
       </w:rPr>
     </w:lvl>
-    <w:lvl w:ilvl="2" w:tplc="04150005" w:tentative="1">
+    <w:lvl w:ilvl="5" w:tplc="04150005" w:tentative="1">
       <w:start w:val="1"/>
       <w:numFmt w:val="bullet"/>
       <w:lvlText w:val=""/>
       <w:lvlJc w:val="left"/>
       <w:pPr>
-        <w:ind w:left="2160" w:hanging="360"/>
+        <w:ind w:left="4320" w:hanging="360"/>
       </w:pPr>
       <w:rPr>
         <w:rFonts w:ascii="Wingdings" w:hAnsi="Wingdings" w:hint="default"/>
       </w:rPr>
     </w:lvl>
-    <w:lvl w:ilvl="3" w:tplc="04150001" w:tentative="1">
+    <w:lvl w:ilvl="6" w:tplc="04150001" w:tentative="1">
       <w:start w:val="1"/>
       <w:numFmt w:val="bullet"/>
       <w:lvlText w:val=""/>
       <w:lvlJc w:val="left"/>
       <w:pPr>
-        <w:ind w:left="2880" w:hanging="360"/>
+        <w:ind w:left="5040" w:hanging="360"/>
       </w:pPr>
       <w:rPr>
         <w:rFonts w:ascii="Symbol" w:hAnsi="Symbol" w:hint="default"/>
       </w:rPr>
     </w:lvl>
-    <w:lvl w:ilvl="4" w:tplc="04150003" w:tentative="1">
+    <w:lvl w:ilvl="7" w:tplc="04150003" w:tentative="1">
       <w:start w:val="1"/>
       <w:numFmt w:val="bullet"/>
       <w:lvlText w:val="o"/>
       <w:lvlJc w:val="left"/>
       <w:pPr>
-        <w:ind w:left="3600" w:hanging="360"/>
+        <w:ind w:left="5760" w:hanging="360"/>
       </w:pPr>
       <w:rPr>
         <w:rFonts w:ascii="Courier New" w:hAnsi="Courier New" w:cs="Courier New" w:hint="default"/>
       </w:rPr>
     </w:lvl>
-    <w:lvl w:ilvl="5" w:tplc="04150005" w:tentative="1">
+    <w:lvl w:ilvl="8" w:tplc="04150005" w:tentative="1">
       <w:start w:val="1"/>
       <w:numFmt w:val="bullet"/>
       <w:lvlText w:val=""/>
       <w:lvlJc w:val="left"/>
       <w:pPr>
-        <w:ind w:left="4320" w:hanging="360"/>
+        <w:ind w:left="6480" w:hanging="360"/>
       </w:pPr>
       <w:rPr>
         <w:rFonts w:ascii="Wingdings" w:hAnsi="Wingdings" w:hint="default"/>
       </w:rPr>
     </w:lvl>
-    <w:lvl w:ilvl="6" w:tplc="04150001" w:tentative="1">
-      <w:start w:val="1"/>
-      <w:numFmt w:val="bullet"/>
-      <w:lvlText w:val=""/>
-      <w:lvlJc w:val="left"/>
-      <w:pPr>
-        <w:ind w:left="5040" w:hanging="360"/>
-      </w:pPr>
-      <w:rPr>
-        <w:rFonts w:ascii="Symbol" w:hAnsi="Symbol" w:hint="default"/>
-      </w:rPr>
-    </w:lvl>
-    <w:lvl w:ilvl="7" w:tplc="04150003" w:tentative="1">
-      <w:start w:val="1"/>
-      <w:numFmt w:val="bullet"/>
-      <w:lvlText w:val="o"/>
-      <w:lvlJc w:val="left"/>
-      <w:pPr>
-        <w:ind w:left="5760" w:hanging="360"/>
-      </w:pPr>
-      <w:rPr>
-        <w:rFonts w:ascii="Courier New" w:hAnsi="Courier New" w:cs="Courier New" w:hint="default"/>
-      </w:rPr>
-    </w:lvl>
-    <w:lvl w:ilvl="8" w:tplc="04150005" w:tentative="1">
-      <w:start w:val="1"/>
-      <w:numFmt w:val="bullet"/>
-      <w:lvlText w:val=""/>
-      <w:lvlJc w:val="left"/>
-      <w:pPr>
-        <w:ind w:left="6480" w:hanging="360"/>
-      </w:pPr>
-      <w:rPr>
-        <w:rFonts w:ascii="Wingdings" w:hAnsi="Wingdings" w:hint="default"/>
-      </w:rPr>
-    </w:lvl>
   </w:abstractNum>
-  <w:abstractNum w:abstractNumId="5" w15:restartNumberingAfterBreak="0">
+  <w:abstractNum w:abstractNumId="6" w15:restartNumberingAfterBreak="0">
     <w:nsid w:val="627C788C"/>
     <w:multiLevelType w:val="hybridMultilevel"/>
     <w:tmpl w:val="8D8A565A"/>
@@ -932,7 +1630,7 @@
       </w:pPr>
     </w:lvl>
   </w:abstractNum>
-  <w:abstractNum w:abstractNumId="6" w15:restartNumberingAfterBreak="0">
+  <w:abstractNum w:abstractNumId="7" w15:restartNumberingAfterBreak="0">
     <w:nsid w:val="635C1C1B"/>
     <w:multiLevelType w:val="hybridMultilevel"/>
     <w:tmpl w:val="D53CFC7E"/>
@@ -1018,26 +1716,377 @@
       </w:pPr>
     </w:lvl>
   </w:abstractNum>
+  <w:abstractNum w:abstractNumId="8" w15:restartNumberingAfterBreak="0">
+    <w:nsid w:val="6A0D41A5"/>
+    <w:multiLevelType w:val="hybridMultilevel"/>
+    <w:tmpl w:val="4E8A6BFC"/>
+    <w:lvl w:ilvl="0" w:tplc="04150001">
+      <w:start w:val="1"/>
+      <w:numFmt w:val="bullet"/>
+      <w:lvlText w:val=""/>
+      <w:lvlJc w:val="left"/>
+      <w:pPr>
+        <w:ind w:left="720" w:hanging="360"/>
+      </w:pPr>
+      <w:rPr>
+        <w:rFonts w:ascii="Symbol" w:hAnsi="Symbol" w:hint="default"/>
+      </w:rPr>
+    </w:lvl>
+    <w:lvl w:ilvl="1" w:tplc="04150003" w:tentative="1">
+      <w:start w:val="1"/>
+      <w:numFmt w:val="bullet"/>
+      <w:lvlText w:val="o"/>
+      <w:lvlJc w:val="left"/>
+      <w:pPr>
+        <w:ind w:left="1440" w:hanging="360"/>
+      </w:pPr>
+      <w:rPr>
+        <w:rFonts w:ascii="Courier New" w:hAnsi="Courier New" w:cs="Courier New" w:hint="default"/>
+      </w:rPr>
+    </w:lvl>
+    <w:lvl w:ilvl="2" w:tplc="04150005" w:tentative="1">
+      <w:start w:val="1"/>
+      <w:numFmt w:val="bullet"/>
+      <w:lvlText w:val=""/>
+      <w:lvlJc w:val="left"/>
+      <w:pPr>
+        <w:ind w:left="2160" w:hanging="360"/>
+      </w:pPr>
+      <w:rPr>
+        <w:rFonts w:ascii="Wingdings" w:hAnsi="Wingdings" w:hint="default"/>
+      </w:rPr>
+    </w:lvl>
+    <w:lvl w:ilvl="3" w:tplc="04150001" w:tentative="1">
+      <w:start w:val="1"/>
+      <w:numFmt w:val="bullet"/>
+      <w:lvlText w:val=""/>
+      <w:lvlJc w:val="left"/>
+      <w:pPr>
+        <w:ind w:left="2880" w:hanging="360"/>
+      </w:pPr>
+      <w:rPr>
+        <w:rFonts w:ascii="Symbol" w:hAnsi="Symbol" w:hint="default"/>
+      </w:rPr>
+    </w:lvl>
+    <w:lvl w:ilvl="4" w:tplc="04150003" w:tentative="1">
+      <w:start w:val="1"/>
+      <w:numFmt w:val="bullet"/>
+      <w:lvlText w:val="o"/>
+      <w:lvlJc w:val="left"/>
+      <w:pPr>
+        <w:ind w:left="3600" w:hanging="360"/>
+      </w:pPr>
+      <w:rPr>
+        <w:rFonts w:ascii="Courier New" w:hAnsi="Courier New" w:cs="Courier New" w:hint="default"/>
+      </w:rPr>
+    </w:lvl>
+    <w:lvl w:ilvl="5" w:tplc="04150005" w:tentative="1">
+      <w:start w:val="1"/>
+      <w:numFmt w:val="bullet"/>
+      <w:lvlText w:val=""/>
+      <w:lvlJc w:val="left"/>
+      <w:pPr>
+        <w:ind w:left="4320" w:hanging="360"/>
+      </w:pPr>
+      <w:rPr>
+        <w:rFonts w:ascii="Wingdings" w:hAnsi="Wingdings" w:hint="default"/>
+      </w:rPr>
+    </w:lvl>
+    <w:lvl w:ilvl="6" w:tplc="04150001" w:tentative="1">
+      <w:start w:val="1"/>
+      <w:numFmt w:val="bullet"/>
+      <w:lvlText w:val=""/>
+      <w:lvlJc w:val="left"/>
+      <w:pPr>
+        <w:ind w:left="5040" w:hanging="360"/>
+      </w:pPr>
+      <w:rPr>
+        <w:rFonts w:ascii="Symbol" w:hAnsi="Symbol" w:hint="default"/>
+      </w:rPr>
+    </w:lvl>
+    <w:lvl w:ilvl="7" w:tplc="04150003" w:tentative="1">
+      <w:start w:val="1"/>
+      <w:numFmt w:val="bullet"/>
+      <w:lvlText w:val="o"/>
+      <w:lvlJc w:val="left"/>
+      <w:pPr>
+        <w:ind w:left="5760" w:hanging="360"/>
+      </w:pPr>
+      <w:rPr>
+        <w:rFonts w:ascii="Courier New" w:hAnsi="Courier New" w:cs="Courier New" w:hint="default"/>
+      </w:rPr>
+    </w:lvl>
+    <w:lvl w:ilvl="8" w:tplc="04150005" w:tentative="1">
+      <w:start w:val="1"/>
+      <w:numFmt w:val="bullet"/>
+      <w:lvlText w:val=""/>
+      <w:lvlJc w:val="left"/>
+      <w:pPr>
+        <w:ind w:left="6480" w:hanging="360"/>
+      </w:pPr>
+      <w:rPr>
+        <w:rFonts w:ascii="Wingdings" w:hAnsi="Wingdings" w:hint="default"/>
+      </w:rPr>
+    </w:lvl>
+  </w:abstractNum>
+  <w:abstractNum w:abstractNumId="9" w15:restartNumberingAfterBreak="0">
+    <w:nsid w:val="713A0F31"/>
+    <w:multiLevelType w:val="hybridMultilevel"/>
+    <w:tmpl w:val="0AB41232"/>
+    <w:lvl w:ilvl="0" w:tplc="04150001">
+      <w:start w:val="1"/>
+      <w:numFmt w:val="bullet"/>
+      <w:lvlText w:val=""/>
+      <w:lvlJc w:val="left"/>
+      <w:pPr>
+        <w:ind w:left="1080" w:hanging="360"/>
+      </w:pPr>
+      <w:rPr>
+        <w:rFonts w:ascii="Symbol" w:hAnsi="Symbol" w:hint="default"/>
+      </w:rPr>
+    </w:lvl>
+    <w:lvl w:ilvl="1" w:tplc="04150003" w:tentative="1">
+      <w:start w:val="1"/>
+      <w:numFmt w:val="bullet"/>
+      <w:lvlText w:val="o"/>
+      <w:lvlJc w:val="left"/>
+      <w:pPr>
+        <w:ind w:left="1800" w:hanging="360"/>
+      </w:pPr>
+      <w:rPr>
+        <w:rFonts w:ascii="Courier New" w:hAnsi="Courier New" w:cs="Courier New" w:hint="default"/>
+      </w:rPr>
+    </w:lvl>
+    <w:lvl w:ilvl="2" w:tplc="04150005" w:tentative="1">
+      <w:start w:val="1"/>
+      <w:numFmt w:val="bullet"/>
+      <w:lvlText w:val=""/>
+      <w:lvlJc w:val="left"/>
+      <w:pPr>
+        <w:ind w:left="2520" w:hanging="360"/>
+      </w:pPr>
+      <w:rPr>
+        <w:rFonts w:ascii="Wingdings" w:hAnsi="Wingdings" w:hint="default"/>
+      </w:rPr>
+    </w:lvl>
+    <w:lvl w:ilvl="3" w:tplc="04150001" w:tentative="1">
+      <w:start w:val="1"/>
+      <w:numFmt w:val="bullet"/>
+      <w:lvlText w:val=""/>
+      <w:lvlJc w:val="left"/>
+      <w:pPr>
+        <w:ind w:left="3240" w:hanging="360"/>
+      </w:pPr>
+      <w:rPr>
+        <w:rFonts w:ascii="Symbol" w:hAnsi="Symbol" w:hint="default"/>
+      </w:rPr>
+    </w:lvl>
+    <w:lvl w:ilvl="4" w:tplc="04150003" w:tentative="1">
+      <w:start w:val="1"/>
+      <w:numFmt w:val="bullet"/>
+      <w:lvlText w:val="o"/>
+      <w:lvlJc w:val="left"/>
+      <w:pPr>
+        <w:ind w:left="3960" w:hanging="360"/>
+      </w:pPr>
+      <w:rPr>
+        <w:rFonts w:ascii="Courier New" w:hAnsi="Courier New" w:cs="Courier New" w:hint="default"/>
+      </w:rPr>
+    </w:lvl>
+    <w:lvl w:ilvl="5" w:tplc="04150005" w:tentative="1">
+      <w:start w:val="1"/>
+      <w:numFmt w:val="bullet"/>
+      <w:lvlText w:val=""/>
+      <w:lvlJc w:val="left"/>
+      <w:pPr>
+        <w:ind w:left="4680" w:hanging="360"/>
+      </w:pPr>
+      <w:rPr>
+        <w:rFonts w:ascii="Wingdings" w:hAnsi="Wingdings" w:hint="default"/>
+      </w:rPr>
+    </w:lvl>
+    <w:lvl w:ilvl="6" w:tplc="04150001" w:tentative="1">
+      <w:start w:val="1"/>
+      <w:numFmt w:val="bullet"/>
+      <w:lvlText w:val=""/>
+      <w:lvlJc w:val="left"/>
+      <w:pPr>
+        <w:ind w:left="5400" w:hanging="360"/>
+      </w:pPr>
+      <w:rPr>
+        <w:rFonts w:ascii="Symbol" w:hAnsi="Symbol" w:hint="default"/>
+      </w:rPr>
+    </w:lvl>
+    <w:lvl w:ilvl="7" w:tplc="04150003" w:tentative="1">
+      <w:start w:val="1"/>
+      <w:numFmt w:val="bullet"/>
+      <w:lvlText w:val="o"/>
+      <w:lvlJc w:val="left"/>
+      <w:pPr>
+        <w:ind w:left="6120" w:hanging="360"/>
+      </w:pPr>
+      <w:rPr>
+        <w:rFonts w:ascii="Courier New" w:hAnsi="Courier New" w:cs="Courier New" w:hint="default"/>
+      </w:rPr>
+    </w:lvl>
+    <w:lvl w:ilvl="8" w:tplc="04150005" w:tentative="1">
+      <w:start w:val="1"/>
+      <w:numFmt w:val="bullet"/>
+      <w:lvlText w:val=""/>
+      <w:lvlJc w:val="left"/>
+      <w:pPr>
+        <w:ind w:left="6840" w:hanging="360"/>
+      </w:pPr>
+      <w:rPr>
+        <w:rFonts w:ascii="Wingdings" w:hAnsi="Wingdings" w:hint="default"/>
+      </w:rPr>
+    </w:lvl>
+  </w:abstractNum>
+  <w:abstractNum w:abstractNumId="10" w15:restartNumberingAfterBreak="0">
+    <w:nsid w:val="7B303B93"/>
+    <w:multiLevelType w:val="hybridMultilevel"/>
+    <w:tmpl w:val="7BA863AA"/>
+    <w:lvl w:ilvl="0" w:tplc="04150001">
+      <w:start w:val="1"/>
+      <w:numFmt w:val="bullet"/>
+      <w:lvlText w:val=""/>
+      <w:lvlJc w:val="left"/>
+      <w:pPr>
+        <w:ind w:left="1080" w:hanging="360"/>
+      </w:pPr>
+      <w:rPr>
+        <w:rFonts w:ascii="Symbol" w:hAnsi="Symbol" w:hint="default"/>
+      </w:rPr>
+    </w:lvl>
+    <w:lvl w:ilvl="1" w:tplc="04150003" w:tentative="1">
+      <w:start w:val="1"/>
+      <w:numFmt w:val="bullet"/>
+      <w:lvlText w:val="o"/>
+      <w:lvlJc w:val="left"/>
+      <w:pPr>
+        <w:ind w:left="1800" w:hanging="360"/>
+      </w:pPr>
+      <w:rPr>
+        <w:rFonts w:ascii="Courier New" w:hAnsi="Courier New" w:cs="Courier New" w:hint="default"/>
+      </w:rPr>
+    </w:lvl>
+    <w:lvl w:ilvl="2" w:tplc="04150005" w:tentative="1">
+      <w:start w:val="1"/>
+      <w:numFmt w:val="bullet"/>
+      <w:lvlText w:val=""/>
+      <w:lvlJc w:val="left"/>
+      <w:pPr>
+        <w:ind w:left="2520" w:hanging="360"/>
+      </w:pPr>
+      <w:rPr>
+        <w:rFonts w:ascii="Wingdings" w:hAnsi="Wingdings" w:hint="default"/>
+      </w:rPr>
+    </w:lvl>
+    <w:lvl w:ilvl="3" w:tplc="04150001" w:tentative="1">
+      <w:start w:val="1"/>
+      <w:numFmt w:val="bullet"/>
+      <w:lvlText w:val=""/>
+      <w:lvlJc w:val="left"/>
+      <w:pPr>
+        <w:ind w:left="3240" w:hanging="360"/>
+      </w:pPr>
+      <w:rPr>
+        <w:rFonts w:ascii="Symbol" w:hAnsi="Symbol" w:hint="default"/>
+      </w:rPr>
+    </w:lvl>
+    <w:lvl w:ilvl="4" w:tplc="04150003" w:tentative="1">
+      <w:start w:val="1"/>
+      <w:numFmt w:val="bullet"/>
+      <w:lvlText w:val="o"/>
+      <w:lvlJc w:val="left"/>
+      <w:pPr>
+        <w:ind w:left="3960" w:hanging="360"/>
+      </w:pPr>
+      <w:rPr>
+        <w:rFonts w:ascii="Courier New" w:hAnsi="Courier New" w:cs="Courier New" w:hint="default"/>
+      </w:rPr>
+    </w:lvl>
+    <w:lvl w:ilvl="5" w:tplc="04150005" w:tentative="1">
+      <w:start w:val="1"/>
+      <w:numFmt w:val="bullet"/>
+      <w:lvlText w:val=""/>
+      <w:lvlJc w:val="left"/>
+      <w:pPr>
+        <w:ind w:left="4680" w:hanging="360"/>
+      </w:pPr>
+      <w:rPr>
+        <w:rFonts w:ascii="Wingdings" w:hAnsi="Wingdings" w:hint="default"/>
+      </w:rPr>
+    </w:lvl>
+    <w:lvl w:ilvl="6" w:tplc="04150001" w:tentative="1">
+      <w:start w:val="1"/>
+      <w:numFmt w:val="bullet"/>
+      <w:lvlText w:val=""/>
+      <w:lvlJc w:val="left"/>
+      <w:pPr>
+        <w:ind w:left="5400" w:hanging="360"/>
+      </w:pPr>
+      <w:rPr>
+        <w:rFonts w:ascii="Symbol" w:hAnsi="Symbol" w:hint="default"/>
+      </w:rPr>
+    </w:lvl>
+    <w:lvl w:ilvl="7" w:tplc="04150003" w:tentative="1">
+      <w:start w:val="1"/>
+      <w:numFmt w:val="bullet"/>
+      <w:lvlText w:val="o"/>
+      <w:lvlJc w:val="left"/>
+      <w:pPr>
+        <w:ind w:left="6120" w:hanging="360"/>
+      </w:pPr>
+      <w:rPr>
+        <w:rFonts w:ascii="Courier New" w:hAnsi="Courier New" w:cs="Courier New" w:hint="default"/>
+      </w:rPr>
+    </w:lvl>
+    <w:lvl w:ilvl="8" w:tplc="04150005" w:tentative="1">
+      <w:start w:val="1"/>
+      <w:numFmt w:val="bullet"/>
+      <w:lvlText w:val=""/>
+      <w:lvlJc w:val="left"/>
+      <w:pPr>
+        <w:ind w:left="6840" w:hanging="360"/>
+      </w:pPr>
+      <w:rPr>
+        <w:rFonts w:ascii="Wingdings" w:hAnsi="Wingdings" w:hint="default"/>
+      </w:rPr>
+    </w:lvl>
+  </w:abstractNum>
   <w:num w:numId="1">
-    <w:abstractNumId w:val="5"/>
+    <w:abstractNumId w:val="6"/>
   </w:num>
   <w:num w:numId="2">
-    <w:abstractNumId w:val="2"/>
+    <w:abstractNumId w:val="3"/>
   </w:num>
   <w:num w:numId="3">
     <w:abstractNumId w:val="0"/>
   </w:num>
   <w:num w:numId="4">
+    <w:abstractNumId w:val="2"/>
+  </w:num>
+  <w:num w:numId="5">
+    <w:abstractNumId w:val="4"/>
+  </w:num>
+  <w:num w:numId="6">
+    <w:abstractNumId w:val="7"/>
+  </w:num>
+  <w:num w:numId="7">
+    <w:abstractNumId w:val="5"/>
+  </w:num>
+  <w:num w:numId="8">
+    <w:abstractNumId w:val="9"/>
+  </w:num>
+  <w:num w:numId="9">
     <w:abstractNumId w:val="1"/>
   </w:num>
-  <w:num w:numId="5">
-    <w:abstractNumId w:val="3"/>
+  <w:num w:numId="10">
+    <w:abstractNumId w:val="10"/>
   </w:num>
-  <w:num w:numId="6">
-    <w:abstractNumId w:val="6"/>
-  </w:num>
-  <w:num w:numId="7">
-    <w:abstractNumId w:val="4"/>
+  <w:num w:numId="11">
+    <w:abstractNumId w:val="8"/>
   </w:num>
 </w:numbering>
 </file>
@@ -1165,6 +2214,7 @@
     <w:lsdException w:name="HTML Sample" w:semiHidden="1" w:unhideWhenUsed="1"/>
     <w:lsdException w:name="HTML Typewriter" w:semiHidden="1" w:unhideWhenUsed="1"/>
     <w:lsdException w:name="HTML Variable" w:semiHidden="1" w:unhideWhenUsed="1"/>
+    <w:lsdException w:name="Normal Table" w:semiHidden="1" w:unhideWhenUsed="1"/>
     <w:lsdException w:name="annotation subject" w:semiHidden="1" w:unhideWhenUsed="1"/>
     <w:lsdException w:name="No List" w:semiHidden="1" w:unhideWhenUsed="1"/>
     <w:lsdException w:name="Outline List 1" w:semiHidden="1" w:unhideWhenUsed="1"/>
@@ -1208,8 +2258,10 @@
     <w:lsdException w:name="Table Elegant" w:semiHidden="1" w:unhideWhenUsed="1"/>
     <w:lsdException w:name="Table Professional" w:semiHidden="1" w:unhideWhenUsed="1"/>
     <w:lsdException w:name="Table Subtle 1" w:semiHidden="1" w:unhideWhenUsed="1"/>
+    <w:lsdException w:name="Table Subtle 2" w:semiHidden="1" w:unhideWhenUsed="1"/>
     <w:lsdException w:name="Table Web 1" w:semiHidden="1" w:unhideWhenUsed="1"/>
     <w:lsdException w:name="Table Web 2" w:semiHidden="1" w:unhideWhenUsed="1"/>
+    <w:lsdException w:name="Table Web 3" w:semiHidden="1" w:unhideWhenUsed="1"/>
     <w:lsdException w:name="Balloon Text" w:semiHidden="1" w:unhideWhenUsed="1"/>
     <w:lsdException w:name="Table Grid" w:uiPriority="39"/>
     <w:lsdException w:name="Table Theme" w:semiHidden="1" w:unhideWhenUsed="1"/>
@@ -1628,6 +2680,75 @@
       <w:contextualSpacing/>
     </w:pPr>
   </w:style>
+  <w:style w:type="paragraph" w:styleId="Tekstprzypisukocowego">
+    <w:name w:val="endnote text"/>
+    <w:basedOn w:val="Normalny"/>
+    <w:link w:val="TekstprzypisukocowegoZnak"/>
+    <w:uiPriority w:val="99"/>
+    <w:semiHidden/>
+    <w:unhideWhenUsed/>
+    <w:rsid w:val="009947B7"/>
+    <w:pPr>
+      <w:spacing w:after="0" w:line="240" w:lineRule="auto"/>
+    </w:pPr>
+    <w:rPr>
+      <w:sz w:val="20"/>
+      <w:szCs w:val="20"/>
+    </w:rPr>
+  </w:style>
+  <w:style w:type="character" w:customStyle="1" w:styleId="TekstprzypisukocowegoZnak">
+    <w:name w:val="Tekst przypisu końcowego Znak"/>
+    <w:basedOn w:val="Domylnaczcionkaakapitu"/>
+    <w:link w:val="Tekstprzypisukocowego"/>
+    <w:uiPriority w:val="99"/>
+    <w:semiHidden/>
+    <w:rsid w:val="009947B7"/>
+    <w:rPr>
+      <w:sz w:val="20"/>
+      <w:szCs w:val="20"/>
+    </w:rPr>
+  </w:style>
+  <w:style w:type="character" w:styleId="Odwoanieprzypisukocowego">
+    <w:name w:val="endnote reference"/>
+    <w:basedOn w:val="Domylnaczcionkaakapitu"/>
+    <w:uiPriority w:val="99"/>
+    <w:semiHidden/>
+    <w:unhideWhenUsed/>
+    <w:rsid w:val="009947B7"/>
+    <w:rPr>
+      <w:vertAlign w:val="superscript"/>
+    </w:rPr>
+  </w:style>
+  <w:style w:type="paragraph" w:styleId="Tekstdymka">
+    <w:name w:val="Balloon Text"/>
+    <w:basedOn w:val="Normalny"/>
+    <w:link w:val="TekstdymkaZnak"/>
+    <w:uiPriority w:val="99"/>
+    <w:semiHidden/>
+    <w:unhideWhenUsed/>
+    <w:rsid w:val="009947B7"/>
+    <w:pPr>
+      <w:spacing w:after="0" w:line="240" w:lineRule="auto"/>
+    </w:pPr>
+    <w:rPr>
+      <w:rFonts w:ascii="Segoe UI" w:hAnsi="Segoe UI" w:cs="Segoe UI"/>
+      <w:sz w:val="18"/>
+      <w:szCs w:val="18"/>
+    </w:rPr>
+  </w:style>
+  <w:style w:type="character" w:customStyle="1" w:styleId="TekstdymkaZnak">
+    <w:name w:val="Tekst dymka Znak"/>
+    <w:basedOn w:val="Domylnaczcionkaakapitu"/>
+    <w:link w:val="Tekstdymka"/>
+    <w:uiPriority w:val="99"/>
+    <w:semiHidden/>
+    <w:rsid w:val="009947B7"/>
+    <w:rPr>
+      <w:rFonts w:ascii="Segoe UI" w:hAnsi="Segoe UI" w:cs="Segoe UI"/>
+      <w:sz w:val="18"/>
+      <w:szCs w:val="18"/>
+    </w:rPr>
+  </w:style>
 </w:styles>
 </file>
 

--- a/Dokumentacja/SystemEkspertowyDokumentacja.docx
+++ b/Dokumentacja/SystemEkspertowyDokumentacja.docx
@@ -222,97 +222,35 @@
       </w:r>
     </w:p>
     <w:p/>
+    <w:p/>
+    <w:p/>
+    <w:p/>
+    <w:p/>
+    <w:p/>
+    <w:p/>
     <w:p>
       <w:pPr>
         <w:pStyle w:val="Nagwek1"/>
       </w:pPr>
       <w:r>
+        <w:lastRenderedPageBreak/>
         <w:t>4.Projekt Aplikacji</w:t>
       </w:r>
     </w:p>
     <w:p/>
     <w:p>
-      <w:r>
-        <w:t>//</w:t>
-      </w:r>
-      <w:proofErr w:type="spellStart"/>
-      <w:r>
-        <w:t>todo</w:t>
-      </w:r>
-      <w:proofErr w:type="spellEnd"/>
-      <w:r>
-        <w:t xml:space="preserve"> </w:t>
-      </w:r>
-      <w:proofErr w:type="spellStart"/>
-      <w:r>
-        <w:t>wkleic</w:t>
-      </w:r>
-      <w:proofErr w:type="spellEnd"/>
-      <w:r>
-        <w:t xml:space="preserve"> </w:t>
-      </w:r>
-      <w:proofErr w:type="spellStart"/>
-      <w:r>
-        <w:t>uml</w:t>
-      </w:r>
-      <w:proofErr w:type="spellEnd"/>
-      <w:r>
-        <w:t xml:space="preserve"> diagram klas</w:t>
-      </w:r>
-    </w:p>
-    <w:p>
-      <w:r>
-        <w:t xml:space="preserve">Głowna funkcjonalność programu zawarta jest w trzech klasach Quiz, </w:t>
-      </w:r>
-      <w:proofErr w:type="spellStart"/>
-      <w:r>
-        <w:t>Question</w:t>
-      </w:r>
-      <w:proofErr w:type="spellEnd"/>
-      <w:r>
-        <w:t xml:space="preserve"> i </w:t>
-      </w:r>
-      <w:proofErr w:type="spellStart"/>
-      <w:r>
-        <w:t>Answer</w:t>
-      </w:r>
-      <w:proofErr w:type="spellEnd"/>
-      <w:r>
-        <w:t xml:space="preserve">. Do przetłumaczenia pliku w formacie JSON na odpowiednie obiekty wykorzystano klasę pomocniczą </w:t>
-      </w:r>
-      <w:proofErr w:type="spellStart"/>
-      <w:r>
-        <w:t>JsonParser</w:t>
-      </w:r>
-      <w:proofErr w:type="spellEnd"/>
-      <w:r>
-        <w:t>.</w:t>
-      </w:r>
-    </w:p>
-    <w:p/>
-    <w:p>
-      <w:pPr>
-        <w:pStyle w:val="Akapitzlist"/>
-        <w:numPr>
-          <w:ilvl w:val="0"/>
-          <w:numId w:val="7"/>
-        </w:numPr>
-      </w:pPr>
-      <w:r>
-        <w:t>Quiz</w:t>
-      </w:r>
-    </w:p>
-    <w:p>
       <w:pPr>
         <w:jc w:val="center"/>
       </w:pPr>
       <w:r>
-        <w:lastRenderedPageBreak/>
+        <w:rPr>
+          <w:noProof/>
+        </w:rPr>
         <w:drawing>
-          <wp:inline distT="0" distB="0" distL="0" distR="0" wp14:anchorId="3BAD9879" wp14:editId="0AEC1B09">
-            <wp:extent cx="5287113" cy="4391638"/>
-            <wp:effectExtent l="0" t="0" r="8890" b="9525"/>
-            <wp:docPr id="4" name="Obraz 4"/>
+          <wp:inline distT="0" distB="0" distL="0" distR="0">
+            <wp:extent cx="4981651" cy="2888474"/>
+            <wp:effectExtent l="0" t="0" r="0" b="7620"/>
+            <wp:docPr id="6" name="Obraz 6" descr="C:\Users\Dawid\Downloads\Untitled Diagram.jpg.jpg"/>
             <wp:cNvGraphicFramePr>
               <a:graphicFrameLocks xmlns:a="http://schemas.openxmlformats.org/drawingml/2006/main" noChangeAspect="1"/>
             </wp:cNvGraphicFramePr>
@@ -320,23 +258,36 @@
               <a:graphicData uri="http://schemas.openxmlformats.org/drawingml/2006/picture">
                 <pic:pic xmlns:pic="http://schemas.openxmlformats.org/drawingml/2006/picture">
                   <pic:nvPicPr>
-                    <pic:cNvPr id="1" name=""/>
-                    <pic:cNvPicPr/>
+                    <pic:cNvPr id="0" name="Picture 1" descr="C:\Users\Dawid\Downloads\Untitled Diagram.jpg.jpg"/>
+                    <pic:cNvPicPr>
+                      <a:picLocks noChangeAspect="1" noChangeArrowheads="1"/>
+                    </pic:cNvPicPr>
                   </pic:nvPicPr>
                   <pic:blipFill>
-                    <a:blip r:embed="rId7"/>
+                    <a:blip r:embed="rId7">
+                      <a:extLst>
+                        <a:ext uri="{28A0092B-C50C-407E-A947-70E740481C1C}">
+                          <a14:useLocalDpi xmlns:a14="http://schemas.microsoft.com/office/drawing/2010/main" val="0"/>
+                        </a:ext>
+                      </a:extLst>
+                    </a:blip>
+                    <a:srcRect/>
                     <a:stretch>
                       <a:fillRect/>
                     </a:stretch>
                   </pic:blipFill>
-                  <pic:spPr>
+                  <pic:spPr bwMode="auto">
                     <a:xfrm>
                       <a:off x="0" y="0"/>
-                      <a:ext cx="5287113" cy="4391638"/>
+                      <a:ext cx="5008315" cy="2903935"/>
                     </a:xfrm>
                     <a:prstGeom prst="rect">
                       <a:avLst/>
                     </a:prstGeom>
+                    <a:noFill/>
+                    <a:ln>
+                      <a:noFill/>
+                    </a:ln>
                   </pic:spPr>
                 </pic:pic>
               </a:graphicData>
@@ -346,100 +297,35 @@
       </w:r>
     </w:p>
     <w:p>
-      <w:pPr>
-        <w:ind w:left="360"/>
-      </w:pPr>
-      <w:r>
-        <w:t xml:space="preserve">Klasa Quiz zawiera jedno pole </w:t>
+      <w:r>
+        <w:t xml:space="preserve">Głowna funkcjonalność programu zawarta jest w trzech klasach Quiz, </w:t>
       </w:r>
       <w:proofErr w:type="spellStart"/>
       <w:r>
-        <w:t>currentQuestion</w:t>
+        <w:t>Question</w:t>
       </w:r>
       <w:proofErr w:type="spellEnd"/>
       <w:r>
-        <w:t xml:space="preserve"> oraz 2 metody </w:t>
+        <w:t xml:space="preserve"> i </w:t>
       </w:r>
       <w:proofErr w:type="spellStart"/>
       <w:r>
-        <w:t>getQuestion</w:t>
+        <w:t>Answer</w:t>
       </w:r>
       <w:proofErr w:type="spellEnd"/>
       <w:r>
-        <w:t xml:space="preserve"> i </w:t>
+        <w:t xml:space="preserve">. Do przetłumaczenia pliku w formacie JSON na odpowiednie obiekty wykorzystano klasę pomocniczą </w:t>
       </w:r>
       <w:proofErr w:type="spellStart"/>
       <w:r>
-        <w:t>nextQuestion</w:t>
+        <w:t>JsonParser</w:t>
       </w:r>
       <w:proofErr w:type="spellEnd"/>
-    </w:p>
-    <w:p>
-      <w:pPr>
-        <w:pStyle w:val="Akapitzlist"/>
-        <w:numPr>
-          <w:ilvl w:val="0"/>
-          <w:numId w:val="8"/>
-        </w:numPr>
-      </w:pPr>
-      <w:proofErr w:type="spellStart"/>
-      <w:r>
-        <w:rPr>
-          <w:b/>
-        </w:rPr>
-        <w:t>currentQuestion</w:t>
-      </w:r>
-      <w:proofErr w:type="spellEnd"/>
-      <w:r>
-        <w:t xml:space="preserve"> – przechowuje referencje do obiektu pytania na którym aktualnie jest użytkownik</w:t>
-      </w:r>
-    </w:p>
-    <w:p>
-      <w:pPr>
-        <w:pStyle w:val="Akapitzlist"/>
-        <w:numPr>
-          <w:ilvl w:val="0"/>
-          <w:numId w:val="8"/>
-        </w:numPr>
-      </w:pPr>
-      <w:proofErr w:type="spellStart"/>
-      <w:r>
-        <w:rPr>
-          <w:b/>
-        </w:rPr>
-        <w:t>getQuestion</w:t>
-      </w:r>
-      <w:proofErr w:type="spellEnd"/>
-      <w:r>
-        <w:t xml:space="preserve"> – pobiera z obiektu aktualnego pytania jego treść</w:t>
-      </w:r>
-    </w:p>
-    <w:p>
-      <w:pPr>
-        <w:pStyle w:val="Akapitzlist"/>
-        <w:numPr>
-          <w:ilvl w:val="0"/>
-          <w:numId w:val="8"/>
-        </w:numPr>
-      </w:pPr>
-      <w:proofErr w:type="spellStart"/>
-      <w:r>
-        <w:rPr>
-          <w:b/>
-        </w:rPr>
-        <w:t>nextQuestion</w:t>
-      </w:r>
-      <w:proofErr w:type="spellEnd"/>
-      <w:r>
-        <w:t xml:space="preserve"> – jeżeli obiekt aktualnego pytania nie posiada wyniku quizu to zamienia ją na kolejne pytanie w przeciwnym przypadku zwraca wynik testu</w:t>
-      </w:r>
-    </w:p>
-    <w:p>
-      <w:pPr>
-        <w:pStyle w:val="Akapitzlist"/>
-        <w:ind w:left="1080"/>
-      </w:pPr>
-    </w:p>
+      <w:r>
+        <w:t>.</w:t>
+      </w:r>
+    </w:p>
+    <w:p/>
     <w:p>
       <w:pPr>
         <w:pStyle w:val="Akapitzlist"/>
@@ -448,22 +334,23 @@
           <w:numId w:val="7"/>
         </w:numPr>
       </w:pPr>
-      <w:proofErr w:type="spellStart"/>
-      <w:r>
-        <w:t>Question</w:t>
-      </w:r>
-      <w:proofErr w:type="spellEnd"/>
+      <w:r>
+        <w:t>Quiz</w:t>
+      </w:r>
     </w:p>
     <w:p>
       <w:pPr>
         <w:jc w:val="center"/>
       </w:pPr>
       <w:r>
+        <w:rPr>
+          <w:noProof/>
+        </w:rPr>
         <w:drawing>
-          <wp:inline distT="0" distB="0" distL="0" distR="0" wp14:anchorId="7842A0FA" wp14:editId="23FB717B">
-            <wp:extent cx="4353533" cy="2610214"/>
-            <wp:effectExtent l="0" t="0" r="9525" b="0"/>
-            <wp:docPr id="3" name="Obraz 3"/>
+          <wp:inline distT="0" distB="0" distL="0" distR="0" wp14:anchorId="3BAD9879" wp14:editId="0AEC1B09">
+            <wp:extent cx="4940617" cy="4103827"/>
+            <wp:effectExtent l="0" t="0" r="0" b="0"/>
+            <wp:docPr id="4" name="Obraz 4"/>
             <wp:cNvGraphicFramePr>
               <a:graphicFrameLocks xmlns:a="http://schemas.openxmlformats.org/drawingml/2006/main" noChangeAspect="1"/>
             </wp:cNvGraphicFramePr>
@@ -483,7 +370,7 @@
                   <pic:spPr>
                     <a:xfrm>
                       <a:off x="0" y="0"/>
-                      <a:ext cx="4353533" cy="2610214"/>
+                      <a:ext cx="5179233" cy="4302029"/>
                     </a:xfrm>
                     <a:prstGeom prst="rect">
                       <a:avLst/>
@@ -502,27 +389,27 @@
       </w:pPr>
       <w:r>
         <w:lastRenderedPageBreak/>
-        <w:t xml:space="preserve">Klasa </w:t>
+        <w:t xml:space="preserve">Klasa Quiz zawiera jedno pole </w:t>
       </w:r>
       <w:proofErr w:type="spellStart"/>
       <w:r>
-        <w:t>Question</w:t>
+        <w:t>currentQuestion</w:t>
       </w:r>
       <w:proofErr w:type="spellEnd"/>
       <w:r>
-        <w:t xml:space="preserve"> zawiera dwa pola </w:t>
+        <w:t xml:space="preserve"> oraz 2 metody </w:t>
       </w:r>
       <w:proofErr w:type="spellStart"/>
       <w:r>
-        <w:t>questionText</w:t>
+        <w:t>getQuestion</w:t>
       </w:r>
       <w:proofErr w:type="spellEnd"/>
       <w:r>
-        <w:t xml:space="preserve"> oraz </w:t>
+        <w:t xml:space="preserve"> i </w:t>
       </w:r>
       <w:proofErr w:type="spellStart"/>
       <w:r>
-        <w:t>Answers</w:t>
+        <w:t>nextQuestion</w:t>
       </w:r>
       <w:proofErr w:type="spellEnd"/>
     </w:p>
@@ -531,7 +418,7 @@
         <w:pStyle w:val="Akapitzlist"/>
         <w:numPr>
           <w:ilvl w:val="0"/>
-          <w:numId w:val="9"/>
+          <w:numId w:val="8"/>
         </w:numPr>
       </w:pPr>
       <w:proofErr w:type="spellStart"/>
@@ -539,11 +426,11 @@
         <w:rPr>
           <w:b/>
         </w:rPr>
-        <w:t>questionText</w:t>
+        <w:t>currentQuestion</w:t>
       </w:r>
       <w:proofErr w:type="spellEnd"/>
       <w:r>
-        <w:t xml:space="preserve"> – jest to treść pytania</w:t>
+        <w:t xml:space="preserve"> – przechowuje referencje do obiektu pytania na którym aktualnie jest użytkownik</w:t>
       </w:r>
     </w:p>
     <w:p>
@@ -551,7 +438,7 @@
         <w:pStyle w:val="Akapitzlist"/>
         <w:numPr>
           <w:ilvl w:val="0"/>
-          <w:numId w:val="9"/>
+          <w:numId w:val="8"/>
         </w:numPr>
       </w:pPr>
       <w:proofErr w:type="spellStart"/>
@@ -559,14 +446,39 @@
         <w:rPr>
           <w:b/>
         </w:rPr>
-        <w:t>answers</w:t>
+        <w:t>getQuestion</w:t>
       </w:r>
       <w:proofErr w:type="spellEnd"/>
       <w:r>
-        <w:t xml:space="preserve"> – jest to lista możliwych odpowiedzi na pytanie</w:t>
-      </w:r>
-    </w:p>
-    <w:p/>
+        <w:t xml:space="preserve"> – pobiera z obiektu aktualnego pytania jego treść</w:t>
+      </w:r>
+    </w:p>
+    <w:p>
+      <w:pPr>
+        <w:pStyle w:val="Akapitzlist"/>
+        <w:numPr>
+          <w:ilvl w:val="0"/>
+          <w:numId w:val="8"/>
+        </w:numPr>
+      </w:pPr>
+      <w:proofErr w:type="spellStart"/>
+      <w:r>
+        <w:rPr>
+          <w:b/>
+        </w:rPr>
+        <w:t>nextQuestion</w:t>
+      </w:r>
+      <w:proofErr w:type="spellEnd"/>
+      <w:r>
+        <w:t xml:space="preserve"> – jeżeli obiekt aktualnego pytania nie posiada wyniku quizu to zamienia ją na kolejne pytanie w przeciwnym przypadku zwraca wynik testu</w:t>
+      </w:r>
+    </w:p>
+    <w:p>
+      <w:pPr>
+        <w:pStyle w:val="Akapitzlist"/>
+        <w:ind w:left="1080"/>
+      </w:pPr>
+    </w:p>
     <w:p>
       <w:pPr>
         <w:pStyle w:val="Akapitzlist"/>
@@ -577,21 +489,23 @@
       </w:pPr>
       <w:proofErr w:type="spellStart"/>
       <w:r>
-        <w:t>Answer</w:t>
+        <w:t>Question</w:t>
       </w:r>
       <w:proofErr w:type="spellEnd"/>
     </w:p>
     <w:p>
       <w:pPr>
-        <w:ind w:left="360"/>
         <w:jc w:val="center"/>
       </w:pPr>
       <w:r>
+        <w:rPr>
+          <w:noProof/>
+        </w:rPr>
         <w:drawing>
-          <wp:inline distT="0" distB="0" distL="0" distR="0" wp14:anchorId="658EFE6D" wp14:editId="2D3E4D55">
-            <wp:extent cx="5760720" cy="2642235"/>
-            <wp:effectExtent l="0" t="0" r="0" b="5715"/>
-            <wp:docPr id="1" name="Obraz 1"/>
+          <wp:inline distT="0" distB="0" distL="0" distR="0" wp14:anchorId="7842A0FA" wp14:editId="23FB717B">
+            <wp:extent cx="4697348" cy="2816352"/>
+            <wp:effectExtent l="0" t="0" r="8255" b="3175"/>
+            <wp:docPr id="3" name="Obraz 3"/>
             <wp:cNvGraphicFramePr>
               <a:graphicFrameLocks xmlns:a="http://schemas.openxmlformats.org/drawingml/2006/main" noChangeAspect="1"/>
             </wp:cNvGraphicFramePr>
@@ -611,7 +525,7 @@
                   <pic:spPr>
                     <a:xfrm>
                       <a:off x="0" y="0"/>
-                      <a:ext cx="5760720" cy="2642235"/>
+                      <a:ext cx="4713026" cy="2825752"/>
                     </a:xfrm>
                     <a:prstGeom prst="rect">
                       <a:avLst/>
@@ -633,31 +547,23 @@
       </w:r>
       <w:proofErr w:type="spellStart"/>
       <w:r>
-        <w:t>Answer</w:t>
+        <w:t>Question</w:t>
       </w:r>
       <w:proofErr w:type="spellEnd"/>
       <w:r>
-        <w:t xml:space="preserve"> zawiera 3 pola </w:t>
+        <w:t xml:space="preserve"> zawiera dwa pola </w:t>
       </w:r>
       <w:proofErr w:type="spellStart"/>
       <w:r>
-        <w:t>answer</w:t>
+        <w:t>questionText</w:t>
       </w:r>
       <w:proofErr w:type="spellEnd"/>
       <w:r>
-        <w:t xml:space="preserve">, </w:t>
+        <w:t xml:space="preserve"> oraz </w:t>
       </w:r>
       <w:proofErr w:type="spellStart"/>
       <w:r>
-        <w:t>resultOfQuiz</w:t>
-      </w:r>
-      <w:proofErr w:type="spellEnd"/>
-      <w:r>
-        <w:t xml:space="preserve"> oraz </w:t>
-      </w:r>
-      <w:proofErr w:type="spellStart"/>
-      <w:r>
-        <w:t>nextQuestion</w:t>
+        <w:t>Answers</w:t>
       </w:r>
       <w:proofErr w:type="spellEnd"/>
     </w:p>
@@ -666,7 +572,7 @@
         <w:pStyle w:val="Akapitzlist"/>
         <w:numPr>
           <w:ilvl w:val="0"/>
-          <w:numId w:val="10"/>
+          <w:numId w:val="9"/>
         </w:numPr>
       </w:pPr>
       <w:proofErr w:type="spellStart"/>
@@ -674,11 +580,11 @@
         <w:rPr>
           <w:b/>
         </w:rPr>
-        <w:t>answer</w:t>
+        <w:t>questionText</w:t>
       </w:r>
       <w:proofErr w:type="spellEnd"/>
       <w:r>
-        <w:t xml:space="preserve"> – jest to treść odpowiedzi</w:t>
+        <w:t xml:space="preserve"> – jest to treść pytania</w:t>
       </w:r>
     </w:p>
     <w:p>
@@ -686,7 +592,7 @@
         <w:pStyle w:val="Akapitzlist"/>
         <w:numPr>
           <w:ilvl w:val="0"/>
-          <w:numId w:val="10"/>
+          <w:numId w:val="9"/>
         </w:numPr>
       </w:pPr>
       <w:proofErr w:type="spellStart"/>
@@ -694,38 +600,14 @@
         <w:rPr>
           <w:b/>
         </w:rPr>
-        <w:t>resultOfQuiz</w:t>
+        <w:t>answers</w:t>
       </w:r>
       <w:proofErr w:type="spellEnd"/>
       <w:r>
-        <w:t xml:space="preserve"> – jeżeli jest to ostatnie pytanie to zawiera treść wyniku quizu</w:t>
-      </w:r>
-    </w:p>
-    <w:p>
-      <w:pPr>
-        <w:pStyle w:val="Akapitzlist"/>
-        <w:numPr>
-          <w:ilvl w:val="0"/>
-          <w:numId w:val="10"/>
-        </w:numPr>
-      </w:pPr>
-      <w:proofErr w:type="spellStart"/>
-      <w:r>
-        <w:rPr>
-          <w:b/>
-        </w:rPr>
-        <w:t>nextQuestion</w:t>
-      </w:r>
-      <w:proofErr w:type="spellEnd"/>
-      <w:r>
-        <w:t xml:space="preserve"> – jest to referencja do kolejnego pytania które zostanie zadane w przypadku wybrania tej odpowiedzi</w:t>
-      </w:r>
-    </w:p>
-    <w:p>
-      <w:r>
-        <w:t xml:space="preserve"> </w:t>
-      </w:r>
-    </w:p>
+        <w:t xml:space="preserve"> – jest to lista możliwych odpowiedzi na pytanie</w:t>
+      </w:r>
+    </w:p>
+    <w:p/>
     <w:p>
       <w:pPr>
         <w:pStyle w:val="Akapitzlist"/>
@@ -736,17 +618,24 @@
       </w:pPr>
       <w:proofErr w:type="spellStart"/>
       <w:r>
-        <w:t>JsonParser</w:t>
+        <w:t>Answer</w:t>
       </w:r>
       <w:proofErr w:type="spellEnd"/>
     </w:p>
     <w:p>
-      <w:r>
+      <w:pPr>
+        <w:ind w:left="360"/>
+        <w:jc w:val="center"/>
+      </w:pPr>
+      <w:r>
+        <w:rPr>
+          <w:noProof/>
+        </w:rPr>
         <w:drawing>
-          <wp:inline distT="0" distB="0" distL="0" distR="0" wp14:anchorId="6FAF13E8" wp14:editId="7FCCCEE1">
-            <wp:extent cx="5760720" cy="2908300"/>
-            <wp:effectExtent l="0" t="0" r="0" b="6350"/>
-            <wp:docPr id="2" name="Obraz 2"/>
+          <wp:inline distT="0" distB="0" distL="0" distR="0" wp14:anchorId="658EFE6D" wp14:editId="2D3E4D55">
+            <wp:extent cx="5760720" cy="2642235"/>
+            <wp:effectExtent l="0" t="0" r="0" b="5715"/>
+            <wp:docPr id="1" name="Obraz 1"/>
             <wp:cNvGraphicFramePr>
               <a:graphicFrameLocks xmlns:a="http://schemas.openxmlformats.org/drawingml/2006/main" noChangeAspect="1"/>
             </wp:cNvGraphicFramePr>
@@ -766,6 +655,165 @@
                   <pic:spPr>
                     <a:xfrm>
                       <a:off x="0" y="0"/>
+                      <a:ext cx="5760720" cy="2642235"/>
+                    </a:xfrm>
+                    <a:prstGeom prst="rect">
+                      <a:avLst/>
+                    </a:prstGeom>
+                  </pic:spPr>
+                </pic:pic>
+              </a:graphicData>
+            </a:graphic>
+          </wp:inline>
+        </w:drawing>
+      </w:r>
+    </w:p>
+    <w:p>
+      <w:pPr>
+        <w:ind w:left="360"/>
+      </w:pPr>
+      <w:r>
+        <w:lastRenderedPageBreak/>
+        <w:t xml:space="preserve">Klasa </w:t>
+      </w:r>
+      <w:proofErr w:type="spellStart"/>
+      <w:r>
+        <w:t>Answer</w:t>
+      </w:r>
+      <w:proofErr w:type="spellEnd"/>
+      <w:r>
+        <w:t xml:space="preserve"> zawiera 3 pola </w:t>
+      </w:r>
+      <w:proofErr w:type="spellStart"/>
+      <w:r>
+        <w:t>answer</w:t>
+      </w:r>
+      <w:proofErr w:type="spellEnd"/>
+      <w:r>
+        <w:t xml:space="preserve">, </w:t>
+      </w:r>
+      <w:proofErr w:type="spellStart"/>
+      <w:r>
+        <w:t>resultOfQuiz</w:t>
+      </w:r>
+      <w:proofErr w:type="spellEnd"/>
+      <w:r>
+        <w:t xml:space="preserve"> oraz </w:t>
+      </w:r>
+      <w:proofErr w:type="spellStart"/>
+      <w:r>
+        <w:t>nextQuestion</w:t>
+      </w:r>
+      <w:proofErr w:type="spellEnd"/>
+    </w:p>
+    <w:p>
+      <w:pPr>
+        <w:pStyle w:val="Akapitzlist"/>
+        <w:numPr>
+          <w:ilvl w:val="0"/>
+          <w:numId w:val="10"/>
+        </w:numPr>
+      </w:pPr>
+      <w:proofErr w:type="spellStart"/>
+      <w:r>
+        <w:rPr>
+          <w:b/>
+        </w:rPr>
+        <w:t>answer</w:t>
+      </w:r>
+      <w:proofErr w:type="spellEnd"/>
+      <w:r>
+        <w:t xml:space="preserve"> – jest to treść odpowiedzi</w:t>
+      </w:r>
+    </w:p>
+    <w:p>
+      <w:pPr>
+        <w:pStyle w:val="Akapitzlist"/>
+        <w:numPr>
+          <w:ilvl w:val="0"/>
+          <w:numId w:val="10"/>
+        </w:numPr>
+      </w:pPr>
+      <w:proofErr w:type="spellStart"/>
+      <w:r>
+        <w:rPr>
+          <w:b/>
+        </w:rPr>
+        <w:t>resultOfQuiz</w:t>
+      </w:r>
+      <w:proofErr w:type="spellEnd"/>
+      <w:r>
+        <w:t xml:space="preserve"> – jeżeli jest to ostatnie pytanie to zawiera treść wyniku quizu</w:t>
+      </w:r>
+    </w:p>
+    <w:p>
+      <w:pPr>
+        <w:pStyle w:val="Akapitzlist"/>
+        <w:numPr>
+          <w:ilvl w:val="0"/>
+          <w:numId w:val="10"/>
+        </w:numPr>
+      </w:pPr>
+      <w:proofErr w:type="spellStart"/>
+      <w:r>
+        <w:rPr>
+          <w:b/>
+        </w:rPr>
+        <w:t>nextQuestion</w:t>
+      </w:r>
+      <w:proofErr w:type="spellEnd"/>
+      <w:r>
+        <w:t xml:space="preserve"> – jest to referencja do kolejnego pytania które zostanie zadane w przypadku wybrania tej odpowiedzi</w:t>
+      </w:r>
+    </w:p>
+    <w:p>
+      <w:r>
+        <w:t xml:space="preserve"> </w:t>
+      </w:r>
+    </w:p>
+    <w:p>
+      <w:pPr>
+        <w:pStyle w:val="Akapitzlist"/>
+        <w:numPr>
+          <w:ilvl w:val="0"/>
+          <w:numId w:val="7"/>
+        </w:numPr>
+      </w:pPr>
+      <w:proofErr w:type="spellStart"/>
+      <w:r>
+        <w:t>JsonParser</w:t>
+      </w:r>
+      <w:proofErr w:type="spellEnd"/>
+    </w:p>
+    <w:p>
+      <w:r>
+        <w:rPr>
+          <w:noProof/>
+        </w:rPr>
+        <w:drawing>
+          <wp:inline distT="0" distB="0" distL="0" distR="0" wp14:anchorId="6FAF13E8" wp14:editId="7FCCCEE1">
+            <wp:extent cx="5760720" cy="2908300"/>
+            <wp:effectExtent l="0" t="0" r="0" b="6350"/>
+            <wp:docPr id="2" name="Obraz 2"/>
+            <wp:cNvGraphicFramePr>
+              <a:graphicFrameLocks xmlns:a="http://schemas.openxmlformats.org/drawingml/2006/main" noChangeAspect="1"/>
+            </wp:cNvGraphicFramePr>
+            <a:graphic xmlns:a="http://schemas.openxmlformats.org/drawingml/2006/main">
+              <a:graphicData uri="http://schemas.openxmlformats.org/drawingml/2006/picture">
+                <pic:pic xmlns:pic="http://schemas.openxmlformats.org/drawingml/2006/picture">
+                  <pic:nvPicPr>
+                    <pic:cNvPr id="1" name=""/>
+                    <pic:cNvPicPr/>
+                  </pic:nvPicPr>
+                  <pic:blipFill>
+                    <a:blip r:embed="rId11"/>
+                    <a:stretch>
+                      <a:fillRect/>
+                    </a:stretch>
+                  </pic:blipFill>
+                  <pic:spPr>
+                    <a:xfrm>
+                      <a:off x="0" y="0"/>
                       <a:ext cx="5760720" cy="2908300"/>
                     </a:xfrm>
                     <a:prstGeom prst="rect">
@@ -781,7 +829,6 @@
     </w:p>
     <w:p>
       <w:r>
-        <w:lastRenderedPageBreak/>
         <w:t xml:space="preserve">Klasa </w:t>
       </w:r>
       <w:proofErr w:type="spellStart"/>
@@ -902,13 +949,66 @@
     <w:p/>
     <w:p>
       <w:r>
-        <w:t xml:space="preserve">Aplikacja została napisana w języku C# w wersji .net Framework 4.7.2 </w:t>
+        <w:t>Aplikacja została napisana w języku C# w wersji .net Framework 4.7.2</w:t>
+      </w:r>
+      <w:r>
+        <w:t xml:space="preserve"> do stworzenia interfejsu użytkownika został użyty silnik graficzny WPF. Aby przechowywać dane w wygodny sposób wykorzystano plik w formacie JSON, w którym zawarta jest cała struktura klas potrzebna do poprawnego działania systemu. </w:t>
+      </w:r>
+    </w:p>
+    <w:p>
+      <w:r>
+        <w:t>Plik ten wygląda w następujący sposób:</w:t>
       </w:r>
     </w:p>
     <w:p>
       <w:pPr>
         <w:pStyle w:val="Nagwek1"/>
-      </w:pPr>
+        <w:jc w:val="center"/>
+      </w:pPr>
+      <w:r>
+        <w:lastRenderedPageBreak/>
+        <w:drawing>
+          <wp:inline distT="0" distB="0" distL="0" distR="0" wp14:anchorId="18B28BCC" wp14:editId="64FDB288">
+            <wp:extent cx="5760720" cy="5740400"/>
+            <wp:effectExtent l="0" t="0" r="0" b="0"/>
+            <wp:docPr id="5" name="Obraz 5"/>
+            <wp:cNvGraphicFramePr>
+              <a:graphicFrameLocks xmlns:a="http://schemas.openxmlformats.org/drawingml/2006/main" noChangeAspect="1"/>
+            </wp:cNvGraphicFramePr>
+            <a:graphic xmlns:a="http://schemas.openxmlformats.org/drawingml/2006/main">
+              <a:graphicData uri="http://schemas.openxmlformats.org/drawingml/2006/picture">
+                <pic:pic xmlns:pic="http://schemas.openxmlformats.org/drawingml/2006/picture">
+                  <pic:nvPicPr>
+                    <pic:cNvPr id="1" name=""/>
+                    <pic:cNvPicPr/>
+                  </pic:nvPicPr>
+                  <pic:blipFill>
+                    <a:blip r:embed="rId12"/>
+                    <a:stretch>
+                      <a:fillRect/>
+                    </a:stretch>
+                  </pic:blipFill>
+                  <pic:spPr>
+                    <a:xfrm>
+                      <a:off x="0" y="0"/>
+                      <a:ext cx="5760720" cy="5740400"/>
+                    </a:xfrm>
+                    <a:prstGeom prst="rect">
+                      <a:avLst/>
+                    </a:prstGeom>
+                  </pic:spPr>
+                </pic:pic>
+              </a:graphicData>
+            </a:graphic>
+          </wp:inline>
+        </w:drawing>
+      </w:r>
+    </w:p>
+    <w:p/>
+    <w:p>
+      <w:r>
+        <w:t>Poprzez edytowanie go można powiększyć bazę pytań oraz wyników.</w:t>
+      </w:r>
       <w:bookmarkStart w:id="0" w:name="_GoBack"/>
       <w:bookmarkEnd w:id="0"/>
     </w:p>
